--- a/sdi-lab10/sudoku.docx
+++ b/sdi-lab10/sudoku.docx
@@ -1,6 +1,6 @@
 
 <file path=word/document.xml><?xml version="1.0" encoding="utf-8"?>
-<w:document xmlns:mo="http://schemas.microsoft.com/office/mac/office/2008/main" xmlns:ve="http://schemas.openxmlformats.org/markup-compatibility/2006" xmlns:mv="urn:schemas-microsoft-com:mac:vml" xmlns:o="urn:schemas-microsoft-com:office:office" xmlns:r="http://schemas.openxmlformats.org/officeDocument/2006/relationships" xmlns:m="http://schemas.openxmlformats.org/officeDocument/2006/math" xmlns:v="urn:schemas-microsoft-com:vml" xmlns:wp="http://schemas.openxmlformats.org/drawingml/2006/wordprocessingDrawing" xmlns:w10="urn:schemas-microsoft-com:office:word" xmlns:w="http://schemas.openxmlformats.org/wordprocessingml/2006/main" xmlns:wne="http://schemas.microsoft.com/office/word/2006/wordml">
+<w:document xmlns:wpc="http://schemas.microsoft.com/office/word/2010/wordprocessingCanvas" xmlns:mo="http://schemas.microsoft.com/office/mac/office/2008/main" xmlns:mc="http://schemas.openxmlformats.org/markup-compatibility/2006" xmlns:mv="urn:schemas-microsoft-com:mac:vml" xmlns:o="urn:schemas-microsoft-com:office:office" xmlns:r="http://schemas.openxmlformats.org/officeDocument/2006/relationships" xmlns:m="http://schemas.openxmlformats.org/officeDocument/2006/math" xmlns:v="urn:schemas-microsoft-com:vml" xmlns:wp14="http://schemas.microsoft.com/office/word/2010/wordprocessingDrawing" xmlns:wp="http://schemas.openxmlformats.org/drawingml/2006/wordprocessingDrawing" xmlns:w10="urn:schemas-microsoft-com:office:word" xmlns:w="http://schemas.openxmlformats.org/wordprocessingml/2006/main" xmlns:w14="http://schemas.microsoft.com/office/word/2010/wordml" xmlns:wpg="http://schemas.microsoft.com/office/word/2010/wordprocessingGroup" xmlns:wpi="http://schemas.microsoft.com/office/word/2010/wordprocessingInk" xmlns:wne="http://schemas.microsoft.com/office/word/2006/wordml" xmlns:wps="http://schemas.microsoft.com/office/word/2010/wordprocessingShape" mc:Ignorable="w14 wp14">
   <w:body>
     <w:p>
       <w:pPr>
@@ -12,8 +12,10 @@
         <w:rPr>
           <w:b/>
         </w:rPr>
-        <w:t xml:space="preserve">NAME: </w:t>
+        <w:t>Alexander Dolak</w:t>
       </w:r>
+      <w:bookmarkStart w:id="0" w:name="_GoBack"/>
+      <w:bookmarkEnd w:id="0"/>
     </w:p>
     <w:p>
       <w:pPr>
@@ -217,7 +219,7 @@
       <w:tblPr>
         <w:tblStyle w:val="TableGrid"/>
         <w:tblW w:w="0" w:type="auto"/>
-        <w:tblLook w:val="00BF"/>
+        <w:tblLook w:val="00BF" w:firstRow="1" w:lastRow="0" w:firstColumn="1" w:lastColumn="0" w:noHBand="0" w:noVBand="0"/>
       </w:tblPr>
       <w:tblGrid>
         <w:gridCol w:w="984"/>
@@ -249,6 +251,14 @@
                 <w:sz w:val="48"/>
               </w:rPr>
             </w:pPr>
+            <w:r>
+              <w:rPr>
+                <w:rFonts w:asciiTheme="majorHAnsi" w:hAnsiTheme="majorHAnsi"/>
+                <w:b/>
+                <w:sz w:val="48"/>
+              </w:rPr>
+              <w:t>6</w:t>
+            </w:r>
           </w:p>
         </w:tc>
         <w:tc>
@@ -294,6 +304,14 @@
                 <w:sz w:val="48"/>
               </w:rPr>
             </w:pPr>
+            <w:r>
+              <w:rPr>
+                <w:rFonts w:asciiTheme="majorHAnsi" w:hAnsiTheme="majorHAnsi"/>
+                <w:b/>
+                <w:sz w:val="48"/>
+              </w:rPr>
+              <w:t>5</w:t>
+            </w:r>
           </w:p>
         </w:tc>
         <w:tc>
@@ -313,6 +331,14 @@
                 <w:sz w:val="48"/>
               </w:rPr>
             </w:pPr>
+            <w:r>
+              <w:rPr>
+                <w:rFonts w:asciiTheme="majorHAnsi" w:hAnsiTheme="majorHAnsi"/>
+                <w:b/>
+                <w:sz w:val="48"/>
+              </w:rPr>
+              <w:t>4</w:t>
+            </w:r>
           </w:p>
         </w:tc>
         <w:tc>
@@ -356,6 +382,14 @@
                 <w:sz w:val="48"/>
               </w:rPr>
             </w:pPr>
+            <w:r>
+              <w:rPr>
+                <w:rFonts w:asciiTheme="majorHAnsi" w:hAnsiTheme="majorHAnsi"/>
+                <w:b/>
+                <w:sz w:val="48"/>
+              </w:rPr>
+              <w:t>3</w:t>
+            </w:r>
           </w:p>
         </w:tc>
         <w:tc>
@@ -376,6 +410,14 @@
                 <w:sz w:val="48"/>
               </w:rPr>
             </w:pPr>
+            <w:r>
+              <w:rPr>
+                <w:rFonts w:asciiTheme="majorHAnsi" w:hAnsiTheme="majorHAnsi"/>
+                <w:b/>
+                <w:sz w:val="48"/>
+              </w:rPr>
+              <w:t>8</w:t>
+            </w:r>
           </w:p>
         </w:tc>
         <w:tc>
@@ -418,6 +460,14 @@
                 <w:sz w:val="48"/>
               </w:rPr>
             </w:pPr>
+            <w:r>
+              <w:rPr>
+                <w:rFonts w:asciiTheme="majorHAnsi" w:hAnsiTheme="majorHAnsi"/>
+                <w:b/>
+                <w:sz w:val="48"/>
+              </w:rPr>
+              <w:t>2</w:t>
+            </w:r>
           </w:p>
         </w:tc>
       </w:tr>
@@ -471,6 +521,14 @@
                 <w:sz w:val="48"/>
               </w:rPr>
             </w:pPr>
+            <w:r>
+              <w:rPr>
+                <w:rFonts w:asciiTheme="majorHAnsi" w:hAnsiTheme="majorHAnsi"/>
+                <w:b/>
+                <w:sz w:val="48"/>
+              </w:rPr>
+              <w:t>4</w:t>
+            </w:r>
           </w:p>
         </w:tc>
         <w:tc>
@@ -492,6 +550,14 @@
                 <w:sz w:val="48"/>
               </w:rPr>
             </w:pPr>
+            <w:r>
+              <w:rPr>
+                <w:rFonts w:asciiTheme="majorHAnsi" w:hAnsiTheme="majorHAnsi"/>
+                <w:b/>
+                <w:sz w:val="48"/>
+              </w:rPr>
+              <w:t>2</w:t>
+            </w:r>
           </w:p>
         </w:tc>
         <w:tc>
@@ -596,6 +662,14 @@
                 <w:sz w:val="48"/>
               </w:rPr>
             </w:pPr>
+            <w:r>
+              <w:rPr>
+                <w:rFonts w:asciiTheme="majorHAnsi" w:hAnsiTheme="majorHAnsi"/>
+                <w:b/>
+                <w:sz w:val="48"/>
+              </w:rPr>
+              <w:t>5</w:t>
+            </w:r>
           </w:p>
         </w:tc>
         <w:tc>
@@ -616,6 +690,14 @@
                 <w:sz w:val="48"/>
               </w:rPr>
             </w:pPr>
+            <w:r>
+              <w:rPr>
+                <w:rFonts w:asciiTheme="majorHAnsi" w:hAnsiTheme="majorHAnsi"/>
+                <w:b/>
+                <w:sz w:val="48"/>
+              </w:rPr>
+              <w:t>1</w:t>
+            </w:r>
           </w:p>
         </w:tc>
         <w:tc>
@@ -669,6 +751,14 @@
                 <w:sz w:val="48"/>
               </w:rPr>
             </w:pPr>
+            <w:r>
+              <w:rPr>
+                <w:rFonts w:asciiTheme="majorHAnsi" w:hAnsiTheme="majorHAnsi"/>
+                <w:b/>
+                <w:sz w:val="48"/>
+              </w:rPr>
+              <w:t>8</w:t>
+            </w:r>
           </w:p>
         </w:tc>
         <w:tc>
@@ -689,6 +779,14 @@
                 <w:sz w:val="48"/>
               </w:rPr>
             </w:pPr>
+            <w:r>
+              <w:rPr>
+                <w:rFonts w:asciiTheme="majorHAnsi" w:hAnsiTheme="majorHAnsi"/>
+                <w:b/>
+                <w:sz w:val="48"/>
+              </w:rPr>
+              <w:t>7</w:t>
+            </w:r>
           </w:p>
         </w:tc>
         <w:tc>
@@ -765,6 +863,14 @@
                 <w:sz w:val="48"/>
               </w:rPr>
             </w:pPr>
+            <w:r>
+              <w:rPr>
+                <w:rFonts w:asciiTheme="majorHAnsi" w:hAnsiTheme="majorHAnsi"/>
+                <w:b/>
+                <w:sz w:val="48"/>
+              </w:rPr>
+              <w:t>1</w:t>
+            </w:r>
           </w:p>
         </w:tc>
         <w:tc>
@@ -842,6 +948,14 @@
                 <w:sz w:val="48"/>
               </w:rPr>
             </w:pPr>
+            <w:r>
+              <w:rPr>
+                <w:rFonts w:asciiTheme="majorHAnsi" w:hAnsiTheme="majorHAnsi"/>
+                <w:b/>
+                <w:sz w:val="48"/>
+              </w:rPr>
+              <w:t>9</w:t>
+            </w:r>
           </w:p>
         </w:tc>
         <w:tc>
@@ -862,6 +976,14 @@
                 <w:sz w:val="48"/>
               </w:rPr>
             </w:pPr>
+            <w:r>
+              <w:rPr>
+                <w:rFonts w:asciiTheme="majorHAnsi" w:hAnsiTheme="majorHAnsi"/>
+                <w:b/>
+                <w:sz w:val="48"/>
+              </w:rPr>
+              <w:t>6</w:t>
+            </w:r>
           </w:p>
         </w:tc>
       </w:tr>
@@ -886,6 +1008,14 @@
                 <w:sz w:val="48"/>
               </w:rPr>
             </w:pPr>
+            <w:r>
+              <w:rPr>
+                <w:rFonts w:asciiTheme="majorHAnsi" w:hAnsiTheme="majorHAnsi"/>
+                <w:b/>
+                <w:sz w:val="48"/>
+              </w:rPr>
+              <w:t>3</w:t>
+            </w:r>
           </w:p>
         </w:tc>
         <w:tc>
@@ -962,6 +1092,14 @@
                 <w:sz w:val="48"/>
               </w:rPr>
             </w:pPr>
+            <w:r>
+              <w:rPr>
+                <w:rFonts w:asciiTheme="majorHAnsi" w:hAnsiTheme="majorHAnsi"/>
+                <w:b/>
+                <w:sz w:val="48"/>
+              </w:rPr>
+              <w:t>1</w:t>
+            </w:r>
           </w:p>
         </w:tc>
         <w:tc>
@@ -982,6 +1120,14 @@
                 <w:sz w:val="48"/>
               </w:rPr>
             </w:pPr>
+            <w:r>
+              <w:rPr>
+                <w:rFonts w:asciiTheme="majorHAnsi" w:hAnsiTheme="majorHAnsi"/>
+                <w:b/>
+                <w:sz w:val="48"/>
+              </w:rPr>
+              <w:t>4</w:t>
+            </w:r>
           </w:p>
         </w:tc>
         <w:tc>
@@ -1003,6 +1149,14 @@
                 <w:sz w:val="48"/>
               </w:rPr>
             </w:pPr>
+            <w:r>
+              <w:rPr>
+                <w:rFonts w:asciiTheme="majorHAnsi" w:hAnsiTheme="majorHAnsi"/>
+                <w:b/>
+                <w:sz w:val="48"/>
+              </w:rPr>
+              <w:t>5</w:t>
+            </w:r>
           </w:p>
         </w:tc>
         <w:tc>
@@ -1077,6 +1231,14 @@
                 <w:sz w:val="48"/>
               </w:rPr>
             </w:pPr>
+            <w:r>
+              <w:rPr>
+                <w:rFonts w:asciiTheme="majorHAnsi" w:hAnsiTheme="majorHAnsi"/>
+                <w:b/>
+                <w:sz w:val="48"/>
+              </w:rPr>
+              <w:t>8</w:t>
+            </w:r>
           </w:p>
         </w:tc>
       </w:tr>
@@ -1156,6 +1318,14 @@
                 <w:sz w:val="48"/>
               </w:rPr>
             </w:pPr>
+            <w:r>
+              <w:rPr>
+                <w:rFonts w:asciiTheme="majorHAnsi" w:hAnsiTheme="majorHAnsi"/>
+                <w:b/>
+                <w:sz w:val="48"/>
+              </w:rPr>
+              <w:t>7</w:t>
+            </w:r>
           </w:p>
         </w:tc>
         <w:tc>
@@ -1177,6 +1347,14 @@
                 <w:sz w:val="48"/>
               </w:rPr>
             </w:pPr>
+            <w:r>
+              <w:rPr>
+                <w:rFonts w:asciiTheme="majorHAnsi" w:hAnsiTheme="majorHAnsi"/>
+                <w:b/>
+                <w:sz w:val="48"/>
+              </w:rPr>
+              <w:t>3</w:t>
+            </w:r>
           </w:p>
         </w:tc>
         <w:tc>
@@ -1197,6 +1375,14 @@
                 <w:sz w:val="48"/>
               </w:rPr>
             </w:pPr>
+            <w:r>
+              <w:rPr>
+                <w:rFonts w:asciiTheme="majorHAnsi" w:hAnsiTheme="majorHAnsi"/>
+                <w:b/>
+                <w:sz w:val="48"/>
+              </w:rPr>
+              <w:t>8</w:t>
+            </w:r>
           </w:p>
         </w:tc>
         <w:tc>
@@ -1218,6 +1404,14 @@
                 <w:sz w:val="48"/>
               </w:rPr>
             </w:pPr>
+            <w:r>
+              <w:rPr>
+                <w:rFonts w:asciiTheme="majorHAnsi" w:hAnsiTheme="majorHAnsi"/>
+                <w:b/>
+                <w:sz w:val="48"/>
+              </w:rPr>
+              <w:t>9</w:t>
+            </w:r>
           </w:p>
         </w:tc>
         <w:tc>
@@ -1238,6 +1432,14 @@
                 <w:sz w:val="48"/>
               </w:rPr>
             </w:pPr>
+            <w:r>
+              <w:rPr>
+                <w:rFonts w:asciiTheme="majorHAnsi" w:hAnsiTheme="majorHAnsi"/>
+                <w:b/>
+                <w:sz w:val="48"/>
+              </w:rPr>
+              <w:t>6</w:t>
+            </w:r>
           </w:p>
         </w:tc>
         <w:tc>
@@ -1316,6 +1518,14 @@
                 <w:sz w:val="48"/>
               </w:rPr>
             </w:pPr>
+            <w:r>
+              <w:rPr>
+                <w:rFonts w:asciiTheme="majorHAnsi" w:hAnsiTheme="majorHAnsi"/>
+                <w:b/>
+                <w:sz w:val="48"/>
+              </w:rPr>
+              <w:t>1</w:t>
+            </w:r>
           </w:p>
         </w:tc>
         <w:tc>
@@ -1392,6 +1602,14 @@
                 <w:sz w:val="48"/>
               </w:rPr>
             </w:pPr>
+            <w:r>
+              <w:rPr>
+                <w:rFonts w:asciiTheme="majorHAnsi" w:hAnsiTheme="majorHAnsi"/>
+                <w:b/>
+                <w:sz w:val="48"/>
+              </w:rPr>
+              <w:t>7</w:t>
+            </w:r>
           </w:p>
         </w:tc>
         <w:tc>
@@ -1412,6 +1630,14 @@
                 <w:sz w:val="48"/>
               </w:rPr>
             </w:pPr>
+            <w:r>
+              <w:rPr>
+                <w:rFonts w:asciiTheme="majorHAnsi" w:hAnsiTheme="majorHAnsi"/>
+                <w:b/>
+                <w:sz w:val="48"/>
+              </w:rPr>
+              <w:t>2</w:t>
+            </w:r>
           </w:p>
         </w:tc>
         <w:tc>
@@ -1433,6 +1659,14 @@
                 <w:sz w:val="48"/>
               </w:rPr>
             </w:pPr>
+            <w:r>
+              <w:rPr>
+                <w:rFonts w:asciiTheme="majorHAnsi" w:hAnsiTheme="majorHAnsi"/>
+                <w:b/>
+                <w:sz w:val="48"/>
+              </w:rPr>
+              <w:t>6</w:t>
+            </w:r>
           </w:p>
         </w:tc>
         <w:tc>
@@ -1507,6 +1741,14 @@
                 <w:sz w:val="48"/>
               </w:rPr>
             </w:pPr>
+            <w:r>
+              <w:rPr>
+                <w:rFonts w:asciiTheme="majorHAnsi" w:hAnsiTheme="majorHAnsi"/>
+                <w:b/>
+                <w:sz w:val="48"/>
+              </w:rPr>
+              <w:t>5</w:t>
+            </w:r>
           </w:p>
         </w:tc>
       </w:tr>
@@ -1532,6 +1774,14 @@
                 <w:sz w:val="48"/>
               </w:rPr>
             </w:pPr>
+            <w:r>
+              <w:rPr>
+                <w:rFonts w:asciiTheme="majorHAnsi" w:hAnsiTheme="majorHAnsi"/>
+                <w:b/>
+                <w:sz w:val="48"/>
+              </w:rPr>
+              <w:t>2</w:t>
+            </w:r>
           </w:p>
         </w:tc>
         <w:tc>
@@ -1552,6 +1802,14 @@
                 <w:sz w:val="48"/>
               </w:rPr>
             </w:pPr>
+            <w:r>
+              <w:rPr>
+                <w:rFonts w:asciiTheme="majorHAnsi" w:hAnsiTheme="majorHAnsi"/>
+                <w:b/>
+                <w:sz w:val="48"/>
+              </w:rPr>
+              <w:t>5</w:t>
+            </w:r>
           </w:p>
         </w:tc>
         <w:tc>
@@ -1628,6 +1886,14 @@
                 <w:sz w:val="48"/>
               </w:rPr>
             </w:pPr>
+            <w:r>
+              <w:rPr>
+                <w:rFonts w:asciiTheme="majorHAnsi" w:hAnsiTheme="majorHAnsi"/>
+                <w:b/>
+                <w:sz w:val="48"/>
+              </w:rPr>
+              <w:t>7</w:t>
+            </w:r>
           </w:p>
         </w:tc>
         <w:tc>
@@ -1705,6 +1971,14 @@
                 <w:sz w:val="48"/>
               </w:rPr>
             </w:pPr>
+            <w:r>
+              <w:rPr>
+                <w:rFonts w:asciiTheme="majorHAnsi" w:hAnsiTheme="majorHAnsi"/>
+                <w:b/>
+                <w:sz w:val="48"/>
+              </w:rPr>
+              <w:t>8</w:t>
+            </w:r>
           </w:p>
         </w:tc>
         <w:tc>
@@ -1725,6 +1999,14 @@
                 <w:sz w:val="48"/>
               </w:rPr>
             </w:pPr>
+            <w:r>
+              <w:rPr>
+                <w:rFonts w:asciiTheme="majorHAnsi" w:hAnsiTheme="majorHAnsi"/>
+                <w:b/>
+                <w:sz w:val="48"/>
+              </w:rPr>
+              <w:t>4</w:t>
+            </w:r>
           </w:p>
         </w:tc>
       </w:tr>
@@ -1772,6 +2054,14 @@
                 <w:sz w:val="48"/>
               </w:rPr>
             </w:pPr>
+            <w:r>
+              <w:rPr>
+                <w:rFonts w:asciiTheme="majorHAnsi" w:hAnsiTheme="majorHAnsi"/>
+                <w:b/>
+                <w:sz w:val="48"/>
+              </w:rPr>
+              <w:t>3</w:t>
+            </w:r>
           </w:p>
         </w:tc>
         <w:tc>
@@ -1792,6 +2082,14 @@
                 <w:sz w:val="48"/>
               </w:rPr>
             </w:pPr>
+            <w:r>
+              <w:rPr>
+                <w:rFonts w:asciiTheme="majorHAnsi" w:hAnsiTheme="majorHAnsi"/>
+                <w:b/>
+                <w:sz w:val="48"/>
+              </w:rPr>
+              <w:t>8</w:t>
+            </w:r>
           </w:p>
         </w:tc>
         <w:tc>
@@ -1890,23 +2188,39 @@
                 <w:sz w:val="48"/>
               </w:rPr>
             </w:pPr>
-          </w:p>
-        </w:tc>
-        <w:tc>
-          <w:tcPr>
-            <w:tcW w:w="984" w:type="dxa"/>
-            <w:shd w:val="clear" w:color="auto" w:fill="E6E6E6"/>
-            <w:vAlign w:val="center"/>
-          </w:tcPr>
-          <w:p>
-            <w:pPr>
-              <w:jc w:val="center"/>
-              <w:rPr>
-                <w:rFonts w:asciiTheme="majorHAnsi" w:hAnsiTheme="majorHAnsi"/>
-                <w:b/>
-                <w:sz w:val="48"/>
-              </w:rPr>
-            </w:pPr>
+            <w:r>
+              <w:rPr>
+                <w:rFonts w:asciiTheme="majorHAnsi" w:hAnsiTheme="majorHAnsi"/>
+                <w:b/>
+                <w:sz w:val="48"/>
+              </w:rPr>
+              <w:t>1</w:t>
+            </w:r>
+          </w:p>
+        </w:tc>
+        <w:tc>
+          <w:tcPr>
+            <w:tcW w:w="984" w:type="dxa"/>
+            <w:shd w:val="clear" w:color="auto" w:fill="E6E6E6"/>
+            <w:vAlign w:val="center"/>
+          </w:tcPr>
+          <w:p>
+            <w:pPr>
+              <w:jc w:val="center"/>
+              <w:rPr>
+                <w:rFonts w:asciiTheme="majorHAnsi" w:hAnsiTheme="majorHAnsi"/>
+                <w:b/>
+                <w:sz w:val="48"/>
+              </w:rPr>
+            </w:pPr>
+            <w:r>
+              <w:rPr>
+                <w:rFonts w:asciiTheme="majorHAnsi" w:hAnsiTheme="majorHAnsi"/>
+                <w:b/>
+                <w:sz w:val="48"/>
+              </w:rPr>
+              <w:t>6</w:t>
+            </w:r>
           </w:p>
         </w:tc>
         <w:tc>
@@ -1954,6 +2268,14 @@
                 <w:sz w:val="48"/>
               </w:rPr>
             </w:pPr>
+            <w:r>
+              <w:rPr>
+                <w:rFonts w:asciiTheme="majorHAnsi" w:hAnsiTheme="majorHAnsi"/>
+                <w:b/>
+                <w:sz w:val="48"/>
+              </w:rPr>
+              <w:t>4</w:t>
+            </w:r>
           </w:p>
         </w:tc>
         <w:tc>
@@ -1999,6 +2321,14 @@
                 <w:sz w:val="48"/>
               </w:rPr>
             </w:pPr>
+            <w:r>
+              <w:rPr>
+                <w:rFonts w:asciiTheme="majorHAnsi" w:hAnsiTheme="majorHAnsi"/>
+                <w:b/>
+                <w:sz w:val="48"/>
+              </w:rPr>
+              <w:t>1</w:t>
+            </w:r>
           </w:p>
         </w:tc>
         <w:tc>
@@ -2018,6 +2348,14 @@
                 <w:sz w:val="48"/>
               </w:rPr>
             </w:pPr>
+            <w:r>
+              <w:rPr>
+                <w:rFonts w:asciiTheme="majorHAnsi" w:hAnsiTheme="majorHAnsi"/>
+                <w:b/>
+                <w:sz w:val="48"/>
+              </w:rPr>
+              <w:t>6</w:t>
+            </w:r>
           </w:p>
         </w:tc>
         <w:tc>
@@ -2061,6 +2399,14 @@
                 <w:sz w:val="48"/>
               </w:rPr>
             </w:pPr>
+            <w:r>
+              <w:rPr>
+                <w:rFonts w:asciiTheme="majorHAnsi" w:hAnsiTheme="majorHAnsi"/>
+                <w:b/>
+                <w:sz w:val="48"/>
+              </w:rPr>
+              <w:t>8</w:t>
+            </w:r>
           </w:p>
         </w:tc>
         <w:tc>
@@ -2081,6 +2427,14 @@
                 <w:sz w:val="48"/>
               </w:rPr>
             </w:pPr>
+            <w:r>
+              <w:rPr>
+                <w:rFonts w:asciiTheme="majorHAnsi" w:hAnsiTheme="majorHAnsi"/>
+                <w:b/>
+                <w:sz w:val="48"/>
+              </w:rPr>
+              <w:t>2</w:t>
+            </w:r>
           </w:p>
         </w:tc>
         <w:tc>
@@ -2123,6 +2477,14 @@
                 <w:sz w:val="48"/>
               </w:rPr>
             </w:pPr>
+            <w:r>
+              <w:rPr>
+                <w:rFonts w:asciiTheme="majorHAnsi" w:hAnsiTheme="majorHAnsi"/>
+                <w:b/>
+                <w:sz w:val="48"/>
+              </w:rPr>
+              <w:t>7</w:t>
+            </w:r>
           </w:p>
         </w:tc>
       </w:tr>
@@ -2147,6 +2509,7 @@
           <w:b/>
           <w:u w:val="single"/>
         </w:rPr>
+        <w:lastRenderedPageBreak/>
         <w:t>Sudoku 2</w:t>
       </w:r>
     </w:p>
@@ -2154,7 +2517,7 @@
       <w:tblPr>
         <w:tblStyle w:val="TableGrid"/>
         <w:tblW w:w="0" w:type="auto"/>
-        <w:tblLook w:val="00BF"/>
+        <w:tblLook w:val="00BF" w:firstRow="1" w:lastRow="0" w:firstColumn="1" w:lastColumn="0" w:noHBand="0" w:noVBand="0"/>
       </w:tblPr>
       <w:tblGrid>
         <w:gridCol w:w="984"/>
@@ -2186,23 +2549,39 @@
                 <w:sz w:val="48"/>
               </w:rPr>
             </w:pPr>
-          </w:p>
-        </w:tc>
-        <w:tc>
-          <w:tcPr>
-            <w:tcW w:w="984" w:type="dxa"/>
-            <w:shd w:val="clear" w:color="auto" w:fill="E6E6E6"/>
-            <w:vAlign w:val="center"/>
-          </w:tcPr>
-          <w:p>
-            <w:pPr>
-              <w:jc w:val="center"/>
-              <w:rPr>
-                <w:rFonts w:asciiTheme="majorHAnsi" w:hAnsiTheme="majorHAnsi"/>
-                <w:b/>
-                <w:sz w:val="48"/>
-              </w:rPr>
-            </w:pPr>
+            <w:r>
+              <w:rPr>
+                <w:rFonts w:asciiTheme="majorHAnsi" w:hAnsiTheme="majorHAnsi"/>
+                <w:b/>
+                <w:sz w:val="48"/>
+              </w:rPr>
+              <w:t>6</w:t>
+            </w:r>
+          </w:p>
+        </w:tc>
+        <w:tc>
+          <w:tcPr>
+            <w:tcW w:w="984" w:type="dxa"/>
+            <w:shd w:val="clear" w:color="auto" w:fill="E6E6E6"/>
+            <w:vAlign w:val="center"/>
+          </w:tcPr>
+          <w:p>
+            <w:pPr>
+              <w:jc w:val="center"/>
+              <w:rPr>
+                <w:rFonts w:asciiTheme="majorHAnsi" w:hAnsiTheme="majorHAnsi"/>
+                <w:b/>
+                <w:sz w:val="48"/>
+              </w:rPr>
+            </w:pPr>
+            <w:r>
+              <w:rPr>
+                <w:rFonts w:asciiTheme="majorHAnsi" w:hAnsiTheme="majorHAnsi"/>
+                <w:b/>
+                <w:sz w:val="48"/>
+              </w:rPr>
+              <w:t>9</w:t>
+            </w:r>
           </w:p>
         </w:tc>
         <w:tc>
@@ -2354,23 +2733,39 @@
                 <w:sz w:val="48"/>
               </w:rPr>
             </w:pPr>
-          </w:p>
-        </w:tc>
-        <w:tc>
-          <w:tcPr>
-            <w:tcW w:w="984" w:type="dxa"/>
-            <w:shd w:val="clear" w:color="auto" w:fill="E6E6E6"/>
-            <w:vAlign w:val="center"/>
-          </w:tcPr>
-          <w:p>
-            <w:pPr>
-              <w:jc w:val="center"/>
-              <w:rPr>
-                <w:rFonts w:asciiTheme="majorHAnsi" w:hAnsiTheme="majorHAnsi"/>
-                <w:b/>
-                <w:sz w:val="48"/>
-              </w:rPr>
-            </w:pPr>
+            <w:r>
+              <w:rPr>
+                <w:rFonts w:asciiTheme="majorHAnsi" w:hAnsiTheme="majorHAnsi"/>
+                <w:b/>
+                <w:sz w:val="48"/>
+              </w:rPr>
+              <w:t>3</w:t>
+            </w:r>
+          </w:p>
+        </w:tc>
+        <w:tc>
+          <w:tcPr>
+            <w:tcW w:w="984" w:type="dxa"/>
+            <w:shd w:val="clear" w:color="auto" w:fill="E6E6E6"/>
+            <w:vAlign w:val="center"/>
+          </w:tcPr>
+          <w:p>
+            <w:pPr>
+              <w:jc w:val="center"/>
+              <w:rPr>
+                <w:rFonts w:asciiTheme="majorHAnsi" w:hAnsiTheme="majorHAnsi"/>
+                <w:b/>
+                <w:sz w:val="48"/>
+              </w:rPr>
+            </w:pPr>
+            <w:r>
+              <w:rPr>
+                <w:rFonts w:asciiTheme="majorHAnsi" w:hAnsiTheme="majorHAnsi"/>
+                <w:b/>
+                <w:sz w:val="48"/>
+              </w:rPr>
+              <w:t>1</w:t>
+            </w:r>
           </w:p>
         </w:tc>
       </w:tr>
@@ -2396,6 +2791,14 @@
                 <w:sz w:val="48"/>
               </w:rPr>
             </w:pPr>
+            <w:r>
+              <w:rPr>
+                <w:rFonts w:asciiTheme="majorHAnsi" w:hAnsiTheme="majorHAnsi"/>
+                <w:b/>
+                <w:sz w:val="48"/>
+              </w:rPr>
+              <w:t>5</w:t>
+            </w:r>
           </w:p>
         </w:tc>
         <w:tc>
@@ -2416,6 +2819,14 @@
                 <w:sz w:val="48"/>
               </w:rPr>
             </w:pPr>
+            <w:r>
+              <w:rPr>
+                <w:rFonts w:asciiTheme="majorHAnsi" w:hAnsiTheme="majorHAnsi"/>
+                <w:b/>
+                <w:sz w:val="48"/>
+              </w:rPr>
+              <w:t>2</w:t>
+            </w:r>
           </w:p>
         </w:tc>
         <w:tc>
@@ -2437,6 +2848,14 @@
                 <w:sz w:val="48"/>
               </w:rPr>
             </w:pPr>
+            <w:r>
+              <w:rPr>
+                <w:rFonts w:asciiTheme="majorHAnsi" w:hAnsiTheme="majorHAnsi"/>
+                <w:b/>
+                <w:sz w:val="48"/>
+              </w:rPr>
+              <w:t>4</w:t>
+            </w:r>
           </w:p>
         </w:tc>
         <w:tc>
@@ -2484,6 +2903,14 @@
                 <w:sz w:val="48"/>
               </w:rPr>
             </w:pPr>
+            <w:r>
+              <w:rPr>
+                <w:rFonts w:asciiTheme="majorHAnsi" w:hAnsiTheme="majorHAnsi"/>
+                <w:b/>
+                <w:sz w:val="48"/>
+              </w:rPr>
+              <w:t>7</w:t>
+            </w:r>
           </w:p>
         </w:tc>
         <w:tc>
@@ -2533,6 +2960,14 @@
                 <w:sz w:val="48"/>
               </w:rPr>
             </w:pPr>
+            <w:r>
+              <w:rPr>
+                <w:rFonts w:asciiTheme="majorHAnsi" w:hAnsiTheme="majorHAnsi"/>
+                <w:b/>
+                <w:sz w:val="48"/>
+              </w:rPr>
+              <w:t>6</w:t>
+            </w:r>
           </w:p>
         </w:tc>
         <w:tc>
@@ -2553,6 +2988,14 @@
                 <w:sz w:val="48"/>
               </w:rPr>
             </w:pPr>
+            <w:r>
+              <w:rPr>
+                <w:rFonts w:asciiTheme="majorHAnsi" w:hAnsiTheme="majorHAnsi"/>
+                <w:b/>
+                <w:sz w:val="48"/>
+              </w:rPr>
+              <w:t>8</w:t>
+            </w:r>
           </w:p>
         </w:tc>
         <w:tc>
@@ -2573,6 +3016,14 @@
                 <w:sz w:val="48"/>
               </w:rPr>
             </w:pPr>
+            <w:r>
+              <w:rPr>
+                <w:rFonts w:asciiTheme="majorHAnsi" w:hAnsiTheme="majorHAnsi"/>
+                <w:b/>
+                <w:sz w:val="48"/>
+              </w:rPr>
+              <w:t>9</w:t>
+            </w:r>
           </w:p>
         </w:tc>
       </w:tr>
@@ -2598,6 +3049,14 @@
                 <w:sz w:val="48"/>
               </w:rPr>
             </w:pPr>
+            <w:r>
+              <w:rPr>
+                <w:rFonts w:asciiTheme="majorHAnsi" w:hAnsiTheme="majorHAnsi"/>
+                <w:b/>
+                <w:sz w:val="48"/>
+              </w:rPr>
+              <w:t>3</w:t>
+            </w:r>
           </w:p>
         </w:tc>
         <w:tc>
@@ -2647,6 +3106,14 @@
                 <w:sz w:val="48"/>
               </w:rPr>
             </w:pPr>
+            <w:r>
+              <w:rPr>
+                <w:rFonts w:asciiTheme="majorHAnsi" w:hAnsiTheme="majorHAnsi"/>
+                <w:b/>
+                <w:sz w:val="48"/>
+              </w:rPr>
+              <w:t>7</w:t>
+            </w:r>
           </w:p>
         </w:tc>
         <w:tc>
@@ -2667,6 +3134,14 @@
                 <w:sz w:val="48"/>
               </w:rPr>
             </w:pPr>
+            <w:r>
+              <w:rPr>
+                <w:rFonts w:asciiTheme="majorHAnsi" w:hAnsiTheme="majorHAnsi"/>
+                <w:b/>
+                <w:sz w:val="48"/>
+              </w:rPr>
+              <w:t>6</w:t>
+            </w:r>
           </w:p>
         </w:tc>
         <w:tc>
@@ -2686,6 +3161,14 @@
                 <w:sz w:val="48"/>
               </w:rPr>
             </w:pPr>
+            <w:r>
+              <w:rPr>
+                <w:rFonts w:asciiTheme="majorHAnsi" w:hAnsiTheme="majorHAnsi"/>
+                <w:b/>
+                <w:sz w:val="48"/>
+              </w:rPr>
+              <w:t>9</w:t>
+            </w:r>
           </w:p>
         </w:tc>
         <w:tc>
@@ -2706,6 +3189,14 @@
                 <w:sz w:val="48"/>
               </w:rPr>
             </w:pPr>
+            <w:r>
+              <w:rPr>
+                <w:rFonts w:asciiTheme="majorHAnsi" w:hAnsiTheme="majorHAnsi"/>
+                <w:b/>
+                <w:sz w:val="48"/>
+              </w:rPr>
+              <w:t>8</w:t>
+            </w:r>
           </w:p>
         </w:tc>
         <w:tc>
@@ -2727,6 +3218,14 @@
                 <w:sz w:val="48"/>
               </w:rPr>
             </w:pPr>
+            <w:r>
+              <w:rPr>
+                <w:rFonts w:asciiTheme="majorHAnsi" w:hAnsiTheme="majorHAnsi"/>
+                <w:b/>
+                <w:sz w:val="48"/>
+              </w:rPr>
+              <w:t>5</w:t>
+            </w:r>
           </w:p>
         </w:tc>
         <w:tc>
@@ -2775,6 +3274,14 @@
                 <w:sz w:val="48"/>
               </w:rPr>
             </w:pPr>
+            <w:r>
+              <w:rPr>
+                <w:rFonts w:asciiTheme="majorHAnsi" w:hAnsiTheme="majorHAnsi"/>
+                <w:b/>
+                <w:sz w:val="48"/>
+              </w:rPr>
+              <w:t>2</w:t>
+            </w:r>
           </w:p>
         </w:tc>
       </w:tr>
@@ -2799,6 +3306,14 @@
                 <w:sz w:val="48"/>
               </w:rPr>
             </w:pPr>
+            <w:r>
+              <w:rPr>
+                <w:rFonts w:asciiTheme="majorHAnsi" w:hAnsiTheme="majorHAnsi"/>
+                <w:b/>
+                <w:sz w:val="48"/>
+              </w:rPr>
+              <w:t>8</w:t>
+            </w:r>
           </w:p>
         </w:tc>
         <w:tc>
@@ -2818,6 +3333,14 @@
                 <w:sz w:val="48"/>
               </w:rPr>
             </w:pPr>
+            <w:r>
+              <w:rPr>
+                <w:rFonts w:asciiTheme="majorHAnsi" w:hAnsiTheme="majorHAnsi"/>
+                <w:b/>
+                <w:sz w:val="48"/>
+              </w:rPr>
+              <w:t>7</w:t>
+            </w:r>
           </w:p>
         </w:tc>
         <w:tc>
@@ -2895,6 +3418,14 @@
                 <w:sz w:val="48"/>
               </w:rPr>
             </w:pPr>
+            <w:r>
+              <w:rPr>
+                <w:rFonts w:asciiTheme="majorHAnsi" w:hAnsiTheme="majorHAnsi"/>
+                <w:b/>
+                <w:sz w:val="48"/>
+              </w:rPr>
+              <w:t>5</w:t>
+            </w:r>
           </w:p>
         </w:tc>
         <w:tc>
@@ -2971,6 +3502,14 @@
                 <w:sz w:val="48"/>
               </w:rPr>
             </w:pPr>
+            <w:r>
+              <w:rPr>
+                <w:rFonts w:asciiTheme="majorHAnsi" w:hAnsiTheme="majorHAnsi"/>
+                <w:b/>
+                <w:sz w:val="48"/>
+              </w:rPr>
+              <w:t>6</w:t>
+            </w:r>
           </w:p>
         </w:tc>
         <w:tc>
@@ -2990,6 +3529,14 @@
                 <w:sz w:val="48"/>
               </w:rPr>
             </w:pPr>
+            <w:r>
+              <w:rPr>
+                <w:rFonts w:asciiTheme="majorHAnsi" w:hAnsiTheme="majorHAnsi"/>
+                <w:b/>
+                <w:sz w:val="48"/>
+              </w:rPr>
+              <w:t>3</w:t>
+            </w:r>
           </w:p>
         </w:tc>
       </w:tr>
@@ -3014,6 +3561,14 @@
                 <w:sz w:val="48"/>
               </w:rPr>
             </w:pPr>
+            <w:r>
+              <w:rPr>
+                <w:rFonts w:asciiTheme="majorHAnsi" w:hAnsiTheme="majorHAnsi"/>
+                <w:b/>
+                <w:sz w:val="48"/>
+              </w:rPr>
+              <w:t>9</w:t>
+            </w:r>
           </w:p>
         </w:tc>
         <w:tc>
@@ -3090,6 +3645,14 @@
                 <w:sz w:val="48"/>
               </w:rPr>
             </w:pPr>
+            <w:r>
+              <w:rPr>
+                <w:rFonts w:asciiTheme="majorHAnsi" w:hAnsiTheme="majorHAnsi"/>
+                <w:b/>
+                <w:sz w:val="48"/>
+              </w:rPr>
+              <w:t>7</w:t>
+            </w:r>
           </w:p>
         </w:tc>
         <w:tc>
@@ -3110,6 +3673,14 @@
                 <w:sz w:val="48"/>
               </w:rPr>
             </w:pPr>
+            <w:r>
+              <w:rPr>
+                <w:rFonts w:asciiTheme="majorHAnsi" w:hAnsiTheme="majorHAnsi"/>
+                <w:b/>
+                <w:sz w:val="48"/>
+              </w:rPr>
+              <w:t>4</w:t>
+            </w:r>
           </w:p>
         </w:tc>
         <w:tc>
@@ -3131,6 +3702,14 @@
                 <w:sz w:val="48"/>
               </w:rPr>
             </w:pPr>
+            <w:r>
+              <w:rPr>
+                <w:rFonts w:asciiTheme="majorHAnsi" w:hAnsiTheme="majorHAnsi"/>
+                <w:b/>
+                <w:sz w:val="48"/>
+              </w:rPr>
+              <w:t>6</w:t>
+            </w:r>
           </w:p>
         </w:tc>
         <w:tc>
@@ -3205,6 +3784,14 @@
                 <w:sz w:val="48"/>
               </w:rPr>
             </w:pPr>
+            <w:r>
+              <w:rPr>
+                <w:rFonts w:asciiTheme="majorHAnsi" w:hAnsiTheme="majorHAnsi"/>
+                <w:b/>
+                <w:sz w:val="48"/>
+              </w:rPr>
+              <w:t>8</w:t>
+            </w:r>
           </w:p>
         </w:tc>
       </w:tr>
@@ -3229,6 +3816,14 @@
                 <w:sz w:val="48"/>
               </w:rPr>
             </w:pPr>
+            <w:r>
+              <w:rPr>
+                <w:rFonts w:asciiTheme="majorHAnsi" w:hAnsiTheme="majorHAnsi"/>
+                <w:b/>
+                <w:sz w:val="48"/>
+              </w:rPr>
+              <w:t>2</w:t>
+            </w:r>
           </w:p>
         </w:tc>
         <w:tc>
@@ -3248,6 +3843,14 @@
                 <w:sz w:val="48"/>
               </w:rPr>
             </w:pPr>
+            <w:r>
+              <w:rPr>
+                <w:rFonts w:asciiTheme="majorHAnsi" w:hAnsiTheme="majorHAnsi"/>
+                <w:b/>
+                <w:sz w:val="48"/>
+              </w:rPr>
+              <w:t>4</w:t>
+            </w:r>
           </w:p>
         </w:tc>
         <w:tc>
@@ -3325,6 +3928,14 @@
                 <w:sz w:val="48"/>
               </w:rPr>
             </w:pPr>
+            <w:r>
+              <w:rPr>
+                <w:rFonts w:asciiTheme="majorHAnsi" w:hAnsiTheme="majorHAnsi"/>
+                <w:b/>
+                <w:sz w:val="48"/>
+              </w:rPr>
+              <w:t>1</w:t>
+            </w:r>
           </w:p>
         </w:tc>
         <w:tc>
@@ -3401,6 +4012,14 @@
                 <w:sz w:val="48"/>
               </w:rPr>
             </w:pPr>
+            <w:r>
+              <w:rPr>
+                <w:rFonts w:asciiTheme="majorHAnsi" w:hAnsiTheme="majorHAnsi"/>
+                <w:b/>
+                <w:sz w:val="48"/>
+              </w:rPr>
+              <w:t>5</w:t>
+            </w:r>
           </w:p>
         </w:tc>
         <w:tc>
@@ -3420,6 +4039,14 @@
                 <w:sz w:val="48"/>
               </w:rPr>
             </w:pPr>
+            <w:r>
+              <w:rPr>
+                <w:rFonts w:asciiTheme="majorHAnsi" w:hAnsiTheme="majorHAnsi"/>
+                <w:b/>
+                <w:sz w:val="48"/>
+              </w:rPr>
+              <w:t>7</w:t>
+            </w:r>
           </w:p>
         </w:tc>
       </w:tr>
@@ -3445,6 +4072,14 @@
                 <w:sz w:val="48"/>
               </w:rPr>
             </w:pPr>
+            <w:r>
+              <w:rPr>
+                <w:rFonts w:asciiTheme="majorHAnsi" w:hAnsiTheme="majorHAnsi"/>
+                <w:b/>
+                <w:sz w:val="48"/>
+              </w:rPr>
+              <w:t>4</w:t>
+            </w:r>
           </w:p>
         </w:tc>
         <w:tc>
@@ -3494,6 +4129,14 @@
                 <w:sz w:val="48"/>
               </w:rPr>
             </w:pPr>
+            <w:r>
+              <w:rPr>
+                <w:rFonts w:asciiTheme="majorHAnsi" w:hAnsiTheme="majorHAnsi"/>
+                <w:b/>
+                <w:sz w:val="48"/>
+              </w:rPr>
+              <w:t>9</w:t>
+            </w:r>
           </w:p>
         </w:tc>
         <w:tc>
@@ -3514,6 +4157,14 @@
                 <w:sz w:val="48"/>
               </w:rPr>
             </w:pPr>
+            <w:r>
+              <w:rPr>
+                <w:rFonts w:asciiTheme="majorHAnsi" w:hAnsiTheme="majorHAnsi"/>
+                <w:b/>
+                <w:sz w:val="48"/>
+              </w:rPr>
+              <w:t>1</w:t>
+            </w:r>
           </w:p>
         </w:tc>
         <w:tc>
@@ -3533,6 +4184,14 @@
                 <w:sz w:val="48"/>
               </w:rPr>
             </w:pPr>
+            <w:r>
+              <w:rPr>
+                <w:rFonts w:asciiTheme="majorHAnsi" w:hAnsiTheme="majorHAnsi"/>
+                <w:b/>
+                <w:sz w:val="48"/>
+              </w:rPr>
+              <w:t>3</w:t>
+            </w:r>
           </w:p>
         </w:tc>
         <w:tc>
@@ -3553,6 +4212,14 @@
                 <w:sz w:val="48"/>
               </w:rPr>
             </w:pPr>
+            <w:r>
+              <w:rPr>
+                <w:rFonts w:asciiTheme="majorHAnsi" w:hAnsiTheme="majorHAnsi"/>
+                <w:b/>
+                <w:sz w:val="48"/>
+              </w:rPr>
+              <w:t>7</w:t>
+            </w:r>
           </w:p>
         </w:tc>
         <w:tc>
@@ -3574,6 +4241,14 @@
                 <w:sz w:val="48"/>
               </w:rPr>
             </w:pPr>
+            <w:r>
+              <w:rPr>
+                <w:rFonts w:asciiTheme="majorHAnsi" w:hAnsiTheme="majorHAnsi"/>
+                <w:b/>
+                <w:sz w:val="48"/>
+              </w:rPr>
+              <w:t>8</w:t>
+            </w:r>
           </w:p>
         </w:tc>
         <w:tc>
@@ -3622,6 +4297,14 @@
                 <w:sz w:val="48"/>
               </w:rPr>
             </w:pPr>
+            <w:r>
+              <w:rPr>
+                <w:rFonts w:asciiTheme="majorHAnsi" w:hAnsiTheme="majorHAnsi"/>
+                <w:b/>
+                <w:sz w:val="48"/>
+              </w:rPr>
+              <w:t>5</w:t>
+            </w:r>
           </w:p>
         </w:tc>
       </w:tr>
@@ -3644,23 +4327,39 @@
                 <w:sz w:val="48"/>
               </w:rPr>
             </w:pPr>
-          </w:p>
-        </w:tc>
-        <w:tc>
-          <w:tcPr>
-            <w:tcW w:w="984" w:type="dxa"/>
-            <w:shd w:val="clear" w:color="auto" w:fill="E6E6E6"/>
-            <w:vAlign w:val="center"/>
-          </w:tcPr>
-          <w:p>
-            <w:pPr>
-              <w:jc w:val="center"/>
-              <w:rPr>
-                <w:rFonts w:asciiTheme="majorHAnsi" w:hAnsiTheme="majorHAnsi"/>
-                <w:b/>
-                <w:sz w:val="48"/>
-              </w:rPr>
-            </w:pPr>
+            <w:r>
+              <w:rPr>
+                <w:rFonts w:asciiTheme="majorHAnsi" w:hAnsiTheme="majorHAnsi"/>
+                <w:b/>
+                <w:sz w:val="48"/>
+              </w:rPr>
+              <w:t>1</w:t>
+            </w:r>
+          </w:p>
+        </w:tc>
+        <w:tc>
+          <w:tcPr>
+            <w:tcW w:w="984" w:type="dxa"/>
+            <w:shd w:val="clear" w:color="auto" w:fill="E6E6E6"/>
+            <w:vAlign w:val="center"/>
+          </w:tcPr>
+          <w:p>
+            <w:pPr>
+              <w:jc w:val="center"/>
+              <w:rPr>
+                <w:rFonts w:asciiTheme="majorHAnsi" w:hAnsiTheme="majorHAnsi"/>
+                <w:b/>
+                <w:sz w:val="48"/>
+              </w:rPr>
+            </w:pPr>
+            <w:r>
+              <w:rPr>
+                <w:rFonts w:asciiTheme="majorHAnsi" w:hAnsiTheme="majorHAnsi"/>
+                <w:b/>
+                <w:sz w:val="48"/>
+              </w:rPr>
+              <w:t>8</w:t>
+            </w:r>
           </w:p>
         </w:tc>
         <w:tc>
@@ -3681,6 +4380,14 @@
                 <w:sz w:val="48"/>
               </w:rPr>
             </w:pPr>
+            <w:r>
+              <w:rPr>
+                <w:rFonts w:asciiTheme="majorHAnsi" w:hAnsiTheme="majorHAnsi"/>
+                <w:b/>
+                <w:sz w:val="48"/>
+              </w:rPr>
+              <w:t>2</w:t>
+            </w:r>
           </w:p>
         </w:tc>
         <w:tc>
@@ -3724,6 +4431,14 @@
                 <w:sz w:val="48"/>
               </w:rPr>
             </w:pPr>
+            <w:r>
+              <w:rPr>
+                <w:rFonts w:asciiTheme="majorHAnsi" w:hAnsiTheme="majorHAnsi"/>
+                <w:b/>
+                <w:sz w:val="48"/>
+              </w:rPr>
+              <w:t>6</w:t>
+            </w:r>
           </w:p>
         </w:tc>
         <w:tc>
@@ -3771,40 +4486,64 @@
                 <w:sz w:val="48"/>
               </w:rPr>
             </w:pPr>
-          </w:p>
-        </w:tc>
-        <w:tc>
-          <w:tcPr>
-            <w:tcW w:w="984" w:type="dxa"/>
-            <w:shd w:val="clear" w:color="auto" w:fill="E6E6E6"/>
-            <w:vAlign w:val="center"/>
-          </w:tcPr>
-          <w:p>
-            <w:pPr>
-              <w:jc w:val="center"/>
-              <w:rPr>
-                <w:rFonts w:asciiTheme="majorHAnsi" w:hAnsiTheme="majorHAnsi"/>
-                <w:b/>
-                <w:sz w:val="48"/>
-              </w:rPr>
-            </w:pPr>
-          </w:p>
-        </w:tc>
-        <w:tc>
-          <w:tcPr>
-            <w:tcW w:w="984" w:type="dxa"/>
-            <w:shd w:val="clear" w:color="auto" w:fill="E6E6E6"/>
-            <w:vAlign w:val="center"/>
-          </w:tcPr>
-          <w:p>
-            <w:pPr>
-              <w:jc w:val="center"/>
-              <w:rPr>
-                <w:rFonts w:asciiTheme="majorHAnsi" w:hAnsiTheme="majorHAnsi"/>
-                <w:b/>
-                <w:sz w:val="48"/>
-              </w:rPr>
-            </w:pPr>
+            <w:r>
+              <w:rPr>
+                <w:rFonts w:asciiTheme="majorHAnsi" w:hAnsiTheme="majorHAnsi"/>
+                <w:b/>
+                <w:sz w:val="48"/>
+              </w:rPr>
+              <w:t>3</w:t>
+            </w:r>
+          </w:p>
+        </w:tc>
+        <w:tc>
+          <w:tcPr>
+            <w:tcW w:w="984" w:type="dxa"/>
+            <w:shd w:val="clear" w:color="auto" w:fill="E6E6E6"/>
+            <w:vAlign w:val="center"/>
+          </w:tcPr>
+          <w:p>
+            <w:pPr>
+              <w:jc w:val="center"/>
+              <w:rPr>
+                <w:rFonts w:asciiTheme="majorHAnsi" w:hAnsiTheme="majorHAnsi"/>
+                <w:b/>
+                <w:sz w:val="48"/>
+              </w:rPr>
+            </w:pPr>
+            <w:r>
+              <w:rPr>
+                <w:rFonts w:asciiTheme="majorHAnsi" w:hAnsiTheme="majorHAnsi"/>
+                <w:b/>
+                <w:sz w:val="48"/>
+              </w:rPr>
+              <w:t>7</w:t>
+            </w:r>
+          </w:p>
+        </w:tc>
+        <w:tc>
+          <w:tcPr>
+            <w:tcW w:w="984" w:type="dxa"/>
+            <w:shd w:val="clear" w:color="auto" w:fill="E6E6E6"/>
+            <w:vAlign w:val="center"/>
+          </w:tcPr>
+          <w:p>
+            <w:pPr>
+              <w:jc w:val="center"/>
+              <w:rPr>
+                <w:rFonts w:asciiTheme="majorHAnsi" w:hAnsiTheme="majorHAnsi"/>
+                <w:b/>
+                <w:sz w:val="48"/>
+              </w:rPr>
+            </w:pPr>
+            <w:r>
+              <w:rPr>
+                <w:rFonts w:asciiTheme="majorHAnsi" w:hAnsiTheme="majorHAnsi"/>
+                <w:b/>
+                <w:sz w:val="48"/>
+              </w:rPr>
+              <w:t>4</w:t>
+            </w:r>
           </w:p>
         </w:tc>
       </w:tr>
@@ -3827,23 +4566,39 @@
                 <w:sz w:val="48"/>
               </w:rPr>
             </w:pPr>
-          </w:p>
-        </w:tc>
-        <w:tc>
-          <w:tcPr>
-            <w:tcW w:w="984" w:type="dxa"/>
-            <w:shd w:val="clear" w:color="auto" w:fill="E6E6E6"/>
-            <w:vAlign w:val="center"/>
-          </w:tcPr>
-          <w:p>
-            <w:pPr>
-              <w:jc w:val="center"/>
-              <w:rPr>
-                <w:rFonts w:asciiTheme="majorHAnsi" w:hAnsiTheme="majorHAnsi"/>
-                <w:b/>
-                <w:sz w:val="48"/>
-              </w:rPr>
-            </w:pPr>
+            <w:r>
+              <w:rPr>
+                <w:rFonts w:asciiTheme="majorHAnsi" w:hAnsiTheme="majorHAnsi"/>
+                <w:b/>
+                <w:sz w:val="48"/>
+              </w:rPr>
+              <w:t>7</w:t>
+            </w:r>
+          </w:p>
+        </w:tc>
+        <w:tc>
+          <w:tcPr>
+            <w:tcW w:w="984" w:type="dxa"/>
+            <w:shd w:val="clear" w:color="auto" w:fill="E6E6E6"/>
+            <w:vAlign w:val="center"/>
+          </w:tcPr>
+          <w:p>
+            <w:pPr>
+              <w:jc w:val="center"/>
+              <w:rPr>
+                <w:rFonts w:asciiTheme="majorHAnsi" w:hAnsiTheme="majorHAnsi"/>
+                <w:b/>
+                <w:sz w:val="48"/>
+              </w:rPr>
+            </w:pPr>
+            <w:r>
+              <w:rPr>
+                <w:rFonts w:asciiTheme="majorHAnsi" w:hAnsiTheme="majorHAnsi"/>
+                <w:b/>
+                <w:sz w:val="48"/>
+              </w:rPr>
+              <w:t>4</w:t>
+            </w:r>
           </w:p>
         </w:tc>
         <w:tc>
@@ -3995,23 +4750,39 @@
                 <w:sz w:val="48"/>
               </w:rPr>
             </w:pPr>
-          </w:p>
-        </w:tc>
-        <w:tc>
-          <w:tcPr>
-            <w:tcW w:w="984" w:type="dxa"/>
-            <w:shd w:val="clear" w:color="auto" w:fill="E6E6E6"/>
-            <w:vAlign w:val="center"/>
-          </w:tcPr>
-          <w:p>
-            <w:pPr>
-              <w:jc w:val="center"/>
-              <w:rPr>
-                <w:rFonts w:asciiTheme="majorHAnsi" w:hAnsiTheme="majorHAnsi"/>
-                <w:b/>
-                <w:sz w:val="48"/>
-              </w:rPr>
-            </w:pPr>
+            <w:r>
+              <w:rPr>
+                <w:rFonts w:asciiTheme="majorHAnsi" w:hAnsiTheme="majorHAnsi"/>
+                <w:b/>
+                <w:sz w:val="48"/>
+              </w:rPr>
+              <w:t>9</w:t>
+            </w:r>
+          </w:p>
+        </w:tc>
+        <w:tc>
+          <w:tcPr>
+            <w:tcW w:w="984" w:type="dxa"/>
+            <w:shd w:val="clear" w:color="auto" w:fill="E6E6E6"/>
+            <w:vAlign w:val="center"/>
+          </w:tcPr>
+          <w:p>
+            <w:pPr>
+              <w:jc w:val="center"/>
+              <w:rPr>
+                <w:rFonts w:asciiTheme="majorHAnsi" w:hAnsiTheme="majorHAnsi"/>
+                <w:b/>
+                <w:sz w:val="48"/>
+              </w:rPr>
+            </w:pPr>
+            <w:r>
+              <w:rPr>
+                <w:rFonts w:asciiTheme="majorHAnsi" w:hAnsiTheme="majorHAnsi"/>
+                <w:b/>
+                <w:sz w:val="48"/>
+              </w:rPr>
+              <w:t>6</w:t>
+            </w:r>
           </w:p>
         </w:tc>
       </w:tr>
@@ -4050,7 +4821,7 @@
       <w:tblPr>
         <w:tblStyle w:val="TableGrid"/>
         <w:tblW w:w="0" w:type="auto"/>
-        <w:tblLook w:val="00BF"/>
+        <w:tblLook w:val="00BF" w:firstRow="1" w:lastRow="0" w:firstColumn="1" w:lastColumn="0" w:noHBand="0" w:noVBand="0"/>
       </w:tblPr>
       <w:tblGrid>
         <w:gridCol w:w="984"/>
@@ -4107,6 +4878,14 @@
                 <w:sz w:val="48"/>
               </w:rPr>
             </w:pPr>
+            <w:r>
+              <w:rPr>
+                <w:rFonts w:asciiTheme="majorHAnsi" w:hAnsiTheme="majorHAnsi"/>
+                <w:b/>
+                <w:sz w:val="48"/>
+              </w:rPr>
+              <w:t>4</w:t>
+            </w:r>
           </w:p>
         </w:tc>
         <w:tc>
@@ -4154,22 +4933,38 @@
                 <w:sz w:val="48"/>
               </w:rPr>
             </w:pPr>
-          </w:p>
-        </w:tc>
-        <w:tc>
-          <w:tcPr>
-            <w:tcW w:w="984" w:type="dxa"/>
-            <w:vAlign w:val="center"/>
-          </w:tcPr>
-          <w:p>
-            <w:pPr>
-              <w:jc w:val="center"/>
-              <w:rPr>
-                <w:rFonts w:asciiTheme="majorHAnsi" w:hAnsiTheme="majorHAnsi"/>
-                <w:b/>
-                <w:sz w:val="48"/>
-              </w:rPr>
-            </w:pPr>
+            <w:r>
+              <w:rPr>
+                <w:rFonts w:asciiTheme="majorHAnsi" w:hAnsiTheme="majorHAnsi"/>
+                <w:b/>
+                <w:sz w:val="48"/>
+              </w:rPr>
+              <w:t>1</w:t>
+            </w:r>
+          </w:p>
+        </w:tc>
+        <w:tc>
+          <w:tcPr>
+            <w:tcW w:w="984" w:type="dxa"/>
+            <w:vAlign w:val="center"/>
+          </w:tcPr>
+          <w:p>
+            <w:pPr>
+              <w:jc w:val="center"/>
+              <w:rPr>
+                <w:rFonts w:asciiTheme="majorHAnsi" w:hAnsiTheme="majorHAnsi"/>
+                <w:b/>
+                <w:sz w:val="48"/>
+              </w:rPr>
+            </w:pPr>
+            <w:r>
+              <w:rPr>
+                <w:rFonts w:asciiTheme="majorHAnsi" w:hAnsiTheme="majorHAnsi"/>
+                <w:b/>
+                <w:sz w:val="48"/>
+              </w:rPr>
+              <w:t>8</w:t>
+            </w:r>
           </w:p>
         </w:tc>
         <w:tc>
@@ -4189,6 +4984,14 @@
                 <w:sz w:val="48"/>
               </w:rPr>
             </w:pPr>
+            <w:r>
+              <w:rPr>
+                <w:rFonts w:asciiTheme="majorHAnsi" w:hAnsiTheme="majorHAnsi"/>
+                <w:b/>
+                <w:sz w:val="48"/>
+              </w:rPr>
+              <w:t>9</w:t>
+            </w:r>
           </w:p>
         </w:tc>
         <w:tc>
@@ -4234,23 +5037,39 @@
                 <w:sz w:val="48"/>
               </w:rPr>
             </w:pPr>
-          </w:p>
-        </w:tc>
-        <w:tc>
-          <w:tcPr>
-            <w:tcW w:w="984" w:type="dxa"/>
-            <w:shd w:val="clear" w:color="auto" w:fill="E6E6E6"/>
-            <w:vAlign w:val="center"/>
-          </w:tcPr>
-          <w:p>
-            <w:pPr>
-              <w:jc w:val="center"/>
-              <w:rPr>
-                <w:rFonts w:asciiTheme="majorHAnsi" w:hAnsiTheme="majorHAnsi"/>
-                <w:b/>
-                <w:sz w:val="48"/>
-              </w:rPr>
-            </w:pPr>
+            <w:r>
+              <w:rPr>
+                <w:rFonts w:asciiTheme="majorHAnsi" w:hAnsiTheme="majorHAnsi"/>
+                <w:b/>
+                <w:sz w:val="48"/>
+              </w:rPr>
+              <w:t>3</w:t>
+            </w:r>
+          </w:p>
+        </w:tc>
+        <w:tc>
+          <w:tcPr>
+            <w:tcW w:w="984" w:type="dxa"/>
+            <w:shd w:val="clear" w:color="auto" w:fill="E6E6E6"/>
+            <w:vAlign w:val="center"/>
+          </w:tcPr>
+          <w:p>
+            <w:pPr>
+              <w:jc w:val="center"/>
+              <w:rPr>
+                <w:rFonts w:asciiTheme="majorHAnsi" w:hAnsiTheme="majorHAnsi"/>
+                <w:b/>
+                <w:sz w:val="48"/>
+              </w:rPr>
+            </w:pPr>
+            <w:r>
+              <w:rPr>
+                <w:rFonts w:asciiTheme="majorHAnsi" w:hAnsiTheme="majorHAnsi"/>
+                <w:b/>
+                <w:sz w:val="48"/>
+              </w:rPr>
+              <w:t>6</w:t>
+            </w:r>
           </w:p>
         </w:tc>
       </w:tr>
@@ -4333,6 +5152,14 @@
                 <w:sz w:val="48"/>
               </w:rPr>
             </w:pPr>
+            <w:r>
+              <w:rPr>
+                <w:rFonts w:asciiTheme="majorHAnsi" w:hAnsiTheme="majorHAnsi"/>
+                <w:b/>
+                <w:sz w:val="48"/>
+              </w:rPr>
+              <w:t>1</w:t>
+            </w:r>
           </w:p>
         </w:tc>
         <w:tc>
@@ -4380,6 +5207,14 @@
                 <w:sz w:val="48"/>
               </w:rPr>
             </w:pPr>
+            <w:r>
+              <w:rPr>
+                <w:rFonts w:asciiTheme="majorHAnsi" w:hAnsiTheme="majorHAnsi"/>
+                <w:b/>
+                <w:sz w:val="48"/>
+              </w:rPr>
+              <w:t>2</w:t>
+            </w:r>
           </w:p>
         </w:tc>
         <w:tc>
@@ -4400,6 +5235,14 @@
                 <w:sz w:val="48"/>
               </w:rPr>
             </w:pPr>
+            <w:r>
+              <w:rPr>
+                <w:rFonts w:asciiTheme="majorHAnsi" w:hAnsiTheme="majorHAnsi"/>
+                <w:b/>
+                <w:sz w:val="48"/>
+              </w:rPr>
+              <w:t>4</w:t>
+            </w:r>
           </w:p>
         </w:tc>
         <w:tc>
@@ -4449,6 +5292,14 @@
                 <w:sz w:val="48"/>
               </w:rPr>
             </w:pPr>
+            <w:r>
+              <w:rPr>
+                <w:rFonts w:asciiTheme="majorHAnsi" w:hAnsiTheme="majorHAnsi"/>
+                <w:b/>
+                <w:sz w:val="48"/>
+              </w:rPr>
+              <w:t>8</w:t>
+            </w:r>
           </w:p>
         </w:tc>
         <w:tc>
@@ -4502,6 +5353,14 @@
                 <w:sz w:val="48"/>
               </w:rPr>
             </w:pPr>
+            <w:r>
+              <w:rPr>
+                <w:rFonts w:asciiTheme="majorHAnsi" w:hAnsiTheme="majorHAnsi"/>
+                <w:b/>
+                <w:sz w:val="48"/>
+              </w:rPr>
+              <w:t>6</w:t>
+            </w:r>
           </w:p>
         </w:tc>
         <w:tc>
@@ -4522,6 +5381,14 @@
                 <w:sz w:val="48"/>
               </w:rPr>
             </w:pPr>
+            <w:r>
+              <w:rPr>
+                <w:rFonts w:asciiTheme="majorHAnsi" w:hAnsiTheme="majorHAnsi"/>
+                <w:b/>
+                <w:sz w:val="48"/>
+              </w:rPr>
+              <w:t>8</w:t>
+            </w:r>
           </w:p>
         </w:tc>
         <w:tc>
@@ -4543,6 +5410,14 @@
                 <w:sz w:val="48"/>
               </w:rPr>
             </w:pPr>
+            <w:r>
+              <w:rPr>
+                <w:rFonts w:asciiTheme="majorHAnsi" w:hAnsiTheme="majorHAnsi"/>
+                <w:b/>
+                <w:sz w:val="48"/>
+              </w:rPr>
+              <w:t>9</w:t>
+            </w:r>
           </w:p>
         </w:tc>
         <w:tc>
@@ -4563,6 +5438,14 @@
                 <w:sz w:val="48"/>
               </w:rPr>
             </w:pPr>
+            <w:r>
+              <w:rPr>
+                <w:rFonts w:asciiTheme="majorHAnsi" w:hAnsiTheme="majorHAnsi"/>
+                <w:b/>
+                <w:sz w:val="48"/>
+              </w:rPr>
+              <w:t>7</w:t>
+            </w:r>
           </w:p>
         </w:tc>
         <w:tc>
@@ -4610,6 +5493,14 @@
                 <w:sz w:val="48"/>
               </w:rPr>
             </w:pPr>
+            <w:r>
+              <w:rPr>
+                <w:rFonts w:asciiTheme="majorHAnsi" w:hAnsiTheme="majorHAnsi"/>
+                <w:b/>
+                <w:sz w:val="48"/>
+              </w:rPr>
+              <w:t>5</w:t>
+            </w:r>
           </w:p>
         </w:tc>
         <w:tc>
@@ -4631,6 +5522,14 @@
                 <w:sz w:val="48"/>
               </w:rPr>
             </w:pPr>
+            <w:r>
+              <w:rPr>
+                <w:rFonts w:asciiTheme="majorHAnsi" w:hAnsiTheme="majorHAnsi"/>
+                <w:b/>
+                <w:sz w:val="48"/>
+              </w:rPr>
+              <w:t>2</w:t>
+            </w:r>
           </w:p>
         </w:tc>
         <w:tc>
@@ -4651,6 +5550,14 @@
                 <w:sz w:val="48"/>
               </w:rPr>
             </w:pPr>
+            <w:r>
+              <w:rPr>
+                <w:rFonts w:asciiTheme="majorHAnsi" w:hAnsiTheme="majorHAnsi"/>
+                <w:b/>
+                <w:sz w:val="48"/>
+              </w:rPr>
+              <w:t>4</w:t>
+            </w:r>
           </w:p>
         </w:tc>
         <w:tc>
@@ -4703,6 +5610,14 @@
                 <w:sz w:val="48"/>
               </w:rPr>
             </w:pPr>
+            <w:r>
+              <w:rPr>
+                <w:rFonts w:asciiTheme="majorHAnsi" w:hAnsiTheme="majorHAnsi"/>
+                <w:b/>
+                <w:sz w:val="48"/>
+              </w:rPr>
+              <w:t>2</w:t>
+            </w:r>
           </w:p>
         </w:tc>
         <w:tc>
@@ -4722,6 +5637,14 @@
                 <w:sz w:val="48"/>
               </w:rPr>
             </w:pPr>
+            <w:r>
+              <w:rPr>
+                <w:rFonts w:asciiTheme="majorHAnsi" w:hAnsiTheme="majorHAnsi"/>
+                <w:b/>
+                <w:sz w:val="48"/>
+              </w:rPr>
+              <w:t>5</w:t>
+            </w:r>
           </w:p>
         </w:tc>
         <w:tc>
@@ -4742,6 +5665,14 @@
                 <w:sz w:val="48"/>
               </w:rPr>
             </w:pPr>
+            <w:r>
+              <w:rPr>
+                <w:rFonts w:asciiTheme="majorHAnsi" w:hAnsiTheme="majorHAnsi"/>
+                <w:b/>
+                <w:sz w:val="48"/>
+              </w:rPr>
+              <w:t>6</w:t>
+            </w:r>
           </w:p>
         </w:tc>
         <w:tc>
@@ -4791,6 +5722,14 @@
                 <w:sz w:val="48"/>
               </w:rPr>
             </w:pPr>
+            <w:r>
+              <w:rPr>
+                <w:rFonts w:asciiTheme="majorHAnsi" w:hAnsiTheme="majorHAnsi"/>
+                <w:b/>
+                <w:sz w:val="48"/>
+              </w:rPr>
+              <w:t>4</w:t>
+            </w:r>
           </w:p>
         </w:tc>
         <w:tc>
@@ -4812,6 +5751,14 @@
                 <w:sz w:val="48"/>
               </w:rPr>
             </w:pPr>
+            <w:r>
+              <w:rPr>
+                <w:rFonts w:asciiTheme="majorHAnsi" w:hAnsiTheme="majorHAnsi"/>
+                <w:b/>
+                <w:sz w:val="48"/>
+              </w:rPr>
+              <w:t>7</w:t>
+            </w:r>
           </w:p>
         </w:tc>
         <w:tc>
@@ -4886,6 +5833,14 @@
                 <w:sz w:val="48"/>
               </w:rPr>
             </w:pPr>
+            <w:r>
+              <w:rPr>
+                <w:rFonts w:asciiTheme="majorHAnsi" w:hAnsiTheme="majorHAnsi"/>
+                <w:b/>
+                <w:sz w:val="48"/>
+              </w:rPr>
+              <w:t>8</w:t>
+            </w:r>
           </w:p>
         </w:tc>
       </w:tr>
@@ -4910,6 +5865,14 @@
                 <w:sz w:val="48"/>
               </w:rPr>
             </w:pPr>
+            <w:r>
+              <w:rPr>
+                <w:rFonts w:asciiTheme="majorHAnsi" w:hAnsiTheme="majorHAnsi"/>
+                <w:b/>
+                <w:sz w:val="48"/>
+              </w:rPr>
+              <w:t>3</w:t>
+            </w:r>
           </w:p>
         </w:tc>
         <w:tc>
@@ -4929,6 +5892,14 @@
                 <w:sz w:val="48"/>
               </w:rPr>
             </w:pPr>
+            <w:r>
+              <w:rPr>
+                <w:rFonts w:asciiTheme="majorHAnsi" w:hAnsiTheme="majorHAnsi"/>
+                <w:b/>
+                <w:sz w:val="48"/>
+              </w:rPr>
+              <w:t>7</w:t>
+            </w:r>
           </w:p>
         </w:tc>
         <w:tc>
@@ -4949,6 +5920,14 @@
                 <w:sz w:val="48"/>
               </w:rPr>
             </w:pPr>
+            <w:r>
+              <w:rPr>
+                <w:rFonts w:asciiTheme="majorHAnsi" w:hAnsiTheme="majorHAnsi"/>
+                <w:b/>
+                <w:sz w:val="48"/>
+              </w:rPr>
+              <w:t>4</w:t>
+            </w:r>
           </w:p>
         </w:tc>
         <w:tc>
@@ -4998,6 +5977,14 @@
                 <w:sz w:val="48"/>
               </w:rPr>
             </w:pPr>
+            <w:r>
+              <w:rPr>
+                <w:rFonts w:asciiTheme="majorHAnsi" w:hAnsiTheme="majorHAnsi"/>
+                <w:b/>
+                <w:sz w:val="48"/>
+              </w:rPr>
+              <w:t>1</w:t>
+            </w:r>
           </w:p>
         </w:tc>
         <w:tc>
@@ -5047,6 +6034,14 @@
                 <w:sz w:val="48"/>
               </w:rPr>
             </w:pPr>
+            <w:r>
+              <w:rPr>
+                <w:rFonts w:asciiTheme="majorHAnsi" w:hAnsiTheme="majorHAnsi"/>
+                <w:b/>
+                <w:sz w:val="48"/>
+              </w:rPr>
+              <w:t>6</w:t>
+            </w:r>
           </w:p>
         </w:tc>
         <w:tc>
@@ -5066,6 +6061,14 @@
                 <w:sz w:val="48"/>
               </w:rPr>
             </w:pPr>
+            <w:r>
+              <w:rPr>
+                <w:rFonts w:asciiTheme="majorHAnsi" w:hAnsiTheme="majorHAnsi"/>
+                <w:b/>
+                <w:sz w:val="48"/>
+              </w:rPr>
+              <w:t>2</w:t>
+            </w:r>
           </w:p>
         </w:tc>
         <w:tc>
@@ -5085,6 +6088,14 @@
                 <w:sz w:val="48"/>
               </w:rPr>
             </w:pPr>
+            <w:r>
+              <w:rPr>
+                <w:rFonts w:asciiTheme="majorHAnsi" w:hAnsiTheme="majorHAnsi"/>
+                <w:b/>
+                <w:sz w:val="48"/>
+              </w:rPr>
+              <w:t>5</w:t>
+            </w:r>
           </w:p>
         </w:tc>
       </w:tr>
@@ -5109,6 +6120,14 @@
                 <w:sz w:val="48"/>
               </w:rPr>
             </w:pPr>
+            <w:r>
+              <w:rPr>
+                <w:rFonts w:asciiTheme="majorHAnsi" w:hAnsiTheme="majorHAnsi"/>
+                <w:b/>
+                <w:sz w:val="48"/>
+              </w:rPr>
+              <w:t>9</w:t>
+            </w:r>
           </w:p>
         </w:tc>
         <w:tc>
@@ -5185,6 +6204,14 @@
                 <w:sz w:val="48"/>
               </w:rPr>
             </w:pPr>
+            <w:r>
+              <w:rPr>
+                <w:rFonts w:asciiTheme="majorHAnsi" w:hAnsiTheme="majorHAnsi"/>
+                <w:b/>
+                <w:sz w:val="48"/>
+              </w:rPr>
+              <w:t>2</w:t>
+            </w:r>
           </w:p>
         </w:tc>
         <w:tc>
@@ -5205,6 +6232,14 @@
                 <w:sz w:val="48"/>
               </w:rPr>
             </w:pPr>
+            <w:r>
+              <w:rPr>
+                <w:rFonts w:asciiTheme="majorHAnsi" w:hAnsiTheme="majorHAnsi"/>
+                <w:b/>
+                <w:sz w:val="48"/>
+              </w:rPr>
+              <w:t>5</w:t>
+            </w:r>
           </w:p>
         </w:tc>
         <w:tc>
@@ -5254,6 +6289,14 @@
                 <w:sz w:val="48"/>
               </w:rPr>
             </w:pPr>
+            <w:r>
+              <w:rPr>
+                <w:rFonts w:asciiTheme="majorHAnsi" w:hAnsiTheme="majorHAnsi"/>
+                <w:b/>
+                <w:sz w:val="48"/>
+              </w:rPr>
+              <w:t>3</w:t>
+            </w:r>
           </w:p>
         </w:tc>
         <w:tc>
@@ -5273,6 +6316,14 @@
                 <w:sz w:val="48"/>
               </w:rPr>
             </w:pPr>
+            <w:r>
+              <w:rPr>
+                <w:rFonts w:asciiTheme="majorHAnsi" w:hAnsiTheme="majorHAnsi"/>
+                <w:b/>
+                <w:sz w:val="48"/>
+              </w:rPr>
+              <w:t>7</w:t>
+            </w:r>
           </w:p>
         </w:tc>
         <w:tc>
@@ -5292,6 +6343,14 @@
                 <w:sz w:val="48"/>
               </w:rPr>
             </w:pPr>
+            <w:r>
+              <w:rPr>
+                <w:rFonts w:asciiTheme="majorHAnsi" w:hAnsiTheme="majorHAnsi"/>
+                <w:b/>
+                <w:sz w:val="48"/>
+              </w:rPr>
+              <w:t>4</w:t>
+            </w:r>
           </w:p>
         </w:tc>
       </w:tr>
@@ -5345,6 +6404,14 @@
                 <w:sz w:val="48"/>
               </w:rPr>
             </w:pPr>
+            <w:r>
+              <w:rPr>
+                <w:rFonts w:asciiTheme="majorHAnsi" w:hAnsiTheme="majorHAnsi"/>
+                <w:b/>
+                <w:sz w:val="48"/>
+              </w:rPr>
+              <w:t>2</w:t>
+            </w:r>
           </w:p>
         </w:tc>
         <w:tc>
@@ -5366,6 +6433,14 @@
                 <w:sz w:val="48"/>
               </w:rPr>
             </w:pPr>
+            <w:r>
+              <w:rPr>
+                <w:rFonts w:asciiTheme="majorHAnsi" w:hAnsiTheme="majorHAnsi"/>
+                <w:b/>
+                <w:sz w:val="48"/>
+              </w:rPr>
+              <w:t>3</w:t>
+            </w:r>
           </w:p>
         </w:tc>
         <w:tc>
@@ -5386,6 +6461,14 @@
                 <w:sz w:val="48"/>
               </w:rPr>
             </w:pPr>
+            <w:r>
+              <w:rPr>
+                <w:rFonts w:asciiTheme="majorHAnsi" w:hAnsiTheme="majorHAnsi"/>
+                <w:b/>
+                <w:sz w:val="48"/>
+              </w:rPr>
+              <w:t>5</w:t>
+            </w:r>
           </w:p>
         </w:tc>
         <w:tc>
@@ -5433,6 +6516,14 @@
                 <w:sz w:val="48"/>
               </w:rPr>
             </w:pPr>
+            <w:r>
+              <w:rPr>
+                <w:rFonts w:asciiTheme="majorHAnsi" w:hAnsiTheme="majorHAnsi"/>
+                <w:b/>
+                <w:sz w:val="48"/>
+              </w:rPr>
+              <w:t>1</w:t>
+            </w:r>
           </w:p>
         </w:tc>
         <w:tc>
@@ -5454,6 +6545,14 @@
                 <w:sz w:val="48"/>
               </w:rPr>
             </w:pPr>
+            <w:r>
+              <w:rPr>
+                <w:rFonts w:asciiTheme="majorHAnsi" w:hAnsiTheme="majorHAnsi"/>
+                <w:b/>
+                <w:sz w:val="48"/>
+              </w:rPr>
+              <w:t>8</w:t>
+            </w:r>
           </w:p>
         </w:tc>
         <w:tc>
@@ -5474,6 +6573,14 @@
                 <w:sz w:val="48"/>
               </w:rPr>
             </w:pPr>
+            <w:r>
+              <w:rPr>
+                <w:rFonts w:asciiTheme="majorHAnsi" w:hAnsiTheme="majorHAnsi"/>
+                <w:b/>
+                <w:sz w:val="48"/>
+              </w:rPr>
+              <w:t>6</w:t>
+            </w:r>
           </w:p>
         </w:tc>
         <w:tc>
@@ -5494,6 +6601,14 @@
                 <w:sz w:val="48"/>
               </w:rPr>
             </w:pPr>
+            <w:r>
+              <w:rPr>
+                <w:rFonts w:asciiTheme="majorHAnsi" w:hAnsiTheme="majorHAnsi"/>
+                <w:b/>
+                <w:sz w:val="48"/>
+              </w:rPr>
+              <w:t>7</w:t>
+            </w:r>
           </w:p>
         </w:tc>
       </w:tr>
@@ -5541,6 +6656,14 @@
                 <w:sz w:val="48"/>
               </w:rPr>
             </w:pPr>
+            <w:r>
+              <w:rPr>
+                <w:rFonts w:asciiTheme="majorHAnsi" w:hAnsiTheme="majorHAnsi"/>
+                <w:b/>
+                <w:sz w:val="48"/>
+              </w:rPr>
+              <w:t>6</w:t>
+            </w:r>
           </w:p>
         </w:tc>
         <w:tc>
@@ -5588,22 +6711,38 @@
                 <w:sz w:val="48"/>
               </w:rPr>
             </w:pPr>
-          </w:p>
-        </w:tc>
-        <w:tc>
-          <w:tcPr>
-            <w:tcW w:w="984" w:type="dxa"/>
-            <w:vAlign w:val="center"/>
-          </w:tcPr>
-          <w:p>
-            <w:pPr>
-              <w:jc w:val="center"/>
-              <w:rPr>
-                <w:rFonts w:asciiTheme="majorHAnsi" w:hAnsiTheme="majorHAnsi"/>
-                <w:b/>
-                <w:sz w:val="48"/>
-              </w:rPr>
-            </w:pPr>
+            <w:r>
+              <w:rPr>
+                <w:rFonts w:asciiTheme="majorHAnsi" w:hAnsiTheme="majorHAnsi"/>
+                <w:b/>
+                <w:sz w:val="48"/>
+              </w:rPr>
+              <w:t>4</w:t>
+            </w:r>
+          </w:p>
+        </w:tc>
+        <w:tc>
+          <w:tcPr>
+            <w:tcW w:w="984" w:type="dxa"/>
+            <w:vAlign w:val="center"/>
+          </w:tcPr>
+          <w:p>
+            <w:pPr>
+              <w:jc w:val="center"/>
+              <w:rPr>
+                <w:rFonts w:asciiTheme="majorHAnsi" w:hAnsiTheme="majorHAnsi"/>
+                <w:b/>
+                <w:sz w:val="48"/>
+              </w:rPr>
+            </w:pPr>
+            <w:r>
+              <w:rPr>
+                <w:rFonts w:asciiTheme="majorHAnsi" w:hAnsiTheme="majorHAnsi"/>
+                <w:b/>
+                <w:sz w:val="48"/>
+              </w:rPr>
+              <w:t>7</w:t>
+            </w:r>
           </w:p>
         </w:tc>
         <w:tc>
@@ -5651,6 +6790,14 @@
                 <w:sz w:val="48"/>
               </w:rPr>
             </w:pPr>
+            <w:r>
+              <w:rPr>
+                <w:rFonts w:asciiTheme="majorHAnsi" w:hAnsiTheme="majorHAnsi"/>
+                <w:b/>
+                <w:sz w:val="48"/>
+              </w:rPr>
+              <w:t>1</w:t>
+            </w:r>
           </w:p>
         </w:tc>
         <w:tc>
@@ -5723,23 +6870,39 @@
                 <w:sz w:val="48"/>
               </w:rPr>
             </w:pPr>
-          </w:p>
-        </w:tc>
-        <w:tc>
-          <w:tcPr>
-            <w:tcW w:w="984" w:type="dxa"/>
-            <w:shd w:val="clear" w:color="auto" w:fill="E6E6E6"/>
-            <w:vAlign w:val="center"/>
-          </w:tcPr>
-          <w:p>
-            <w:pPr>
-              <w:jc w:val="center"/>
-              <w:rPr>
-                <w:rFonts w:asciiTheme="majorHAnsi" w:hAnsiTheme="majorHAnsi"/>
-                <w:b/>
-                <w:sz w:val="48"/>
-              </w:rPr>
-            </w:pPr>
+            <w:r>
+              <w:rPr>
+                <w:rFonts w:asciiTheme="majorHAnsi" w:hAnsiTheme="majorHAnsi"/>
+                <w:b/>
+                <w:sz w:val="48"/>
+              </w:rPr>
+              <w:t>1</w:t>
+            </w:r>
+          </w:p>
+        </w:tc>
+        <w:tc>
+          <w:tcPr>
+            <w:tcW w:w="984" w:type="dxa"/>
+            <w:shd w:val="clear" w:color="auto" w:fill="E6E6E6"/>
+            <w:vAlign w:val="center"/>
+          </w:tcPr>
+          <w:p>
+            <w:pPr>
+              <w:jc w:val="center"/>
+              <w:rPr>
+                <w:rFonts w:asciiTheme="majorHAnsi" w:hAnsiTheme="majorHAnsi"/>
+                <w:b/>
+                <w:sz w:val="48"/>
+              </w:rPr>
+            </w:pPr>
+            <w:r>
+              <w:rPr>
+                <w:rFonts w:asciiTheme="majorHAnsi" w:hAnsiTheme="majorHAnsi"/>
+                <w:b/>
+                <w:sz w:val="48"/>
+              </w:rPr>
+              <w:t>9</w:t>
+            </w:r>
           </w:p>
         </w:tc>
         <w:tc>
@@ -5787,22 +6950,38 @@
                 <w:sz w:val="48"/>
               </w:rPr>
             </w:pPr>
-          </w:p>
-        </w:tc>
-        <w:tc>
-          <w:tcPr>
-            <w:tcW w:w="984" w:type="dxa"/>
-            <w:vAlign w:val="center"/>
-          </w:tcPr>
-          <w:p>
-            <w:pPr>
-              <w:jc w:val="center"/>
-              <w:rPr>
-                <w:rFonts w:asciiTheme="majorHAnsi" w:hAnsiTheme="majorHAnsi"/>
-                <w:b/>
-                <w:sz w:val="48"/>
-              </w:rPr>
-            </w:pPr>
+            <w:r>
+              <w:rPr>
+                <w:rFonts w:asciiTheme="majorHAnsi" w:hAnsiTheme="majorHAnsi"/>
+                <w:b/>
+                <w:sz w:val="48"/>
+              </w:rPr>
+              <w:t>8</w:t>
+            </w:r>
+          </w:p>
+        </w:tc>
+        <w:tc>
+          <w:tcPr>
+            <w:tcW w:w="984" w:type="dxa"/>
+            <w:vAlign w:val="center"/>
+          </w:tcPr>
+          <w:p>
+            <w:pPr>
+              <w:jc w:val="center"/>
+              <w:rPr>
+                <w:rFonts w:asciiTheme="majorHAnsi" w:hAnsiTheme="majorHAnsi"/>
+                <w:b/>
+                <w:sz w:val="48"/>
+              </w:rPr>
+            </w:pPr>
+            <w:r>
+              <w:rPr>
+                <w:rFonts w:asciiTheme="majorHAnsi" w:hAnsiTheme="majorHAnsi"/>
+                <w:b/>
+                <w:sz w:val="48"/>
+              </w:rPr>
+              <w:t>6</w:t>
+            </w:r>
           </w:p>
         </w:tc>
         <w:tc>
@@ -5822,6 +7001,14 @@
                 <w:sz w:val="48"/>
               </w:rPr>
             </w:pPr>
+            <w:r>
+              <w:rPr>
+                <w:rFonts w:asciiTheme="majorHAnsi" w:hAnsiTheme="majorHAnsi"/>
+                <w:b/>
+                <w:sz w:val="48"/>
+              </w:rPr>
+              <w:t>3</w:t>
+            </w:r>
           </w:p>
         </w:tc>
         <w:tc>
@@ -5867,6 +7054,14 @@
                 <w:sz w:val="48"/>
               </w:rPr>
             </w:pPr>
+            <w:r>
+              <w:rPr>
+                <w:rFonts w:asciiTheme="majorHAnsi" w:hAnsiTheme="majorHAnsi"/>
+                <w:b/>
+                <w:sz w:val="48"/>
+              </w:rPr>
+              <w:t>5</w:t>
+            </w:r>
           </w:p>
         </w:tc>
         <w:tc>
@@ -5905,18 +7100,57 @@
       </w:pPr>
     </w:p>
     <w:sectPr>
-      <w:headerReference w:type="even" r:id="rId4"/>
-      <w:headerReference w:type="default" r:id="rId5"/>
+      <w:headerReference w:type="even" r:id="rId7"/>
+      <w:headerReference w:type="default" r:id="rId8"/>
       <w:pgSz w:w="12240" w:h="15840"/>
-      <w:pgMar w:top="1440" w:right="1800" w:bottom="1440" w:left="1800" w:gutter="0"/>
+      <w:pgMar w:top="1440" w:right="1800" w:bottom="1440" w:left="1800" w:header="720" w:footer="720" w:gutter="0"/>
+      <w:cols w:space="720"/>
       <w:titlePg/>
     </w:sectPr>
   </w:body>
 </w:document>
 </file>
 
+<file path=word/endnotes.xml><?xml version="1.0" encoding="utf-8"?>
+<w:endnotes xmlns:wpc="http://schemas.microsoft.com/office/word/2010/wordprocessingCanvas" xmlns:mo="http://schemas.microsoft.com/office/mac/office/2008/main" xmlns:mc="http://schemas.openxmlformats.org/markup-compatibility/2006" xmlns:mv="urn:schemas-microsoft-com:mac:vml" xmlns:o="urn:schemas-microsoft-com:office:office" xmlns:r="http://schemas.openxmlformats.org/officeDocument/2006/relationships" xmlns:m="http://schemas.openxmlformats.org/officeDocument/2006/math" xmlns:v="urn:schemas-microsoft-com:vml" xmlns:wp14="http://schemas.microsoft.com/office/word/2010/wordprocessingDrawing" xmlns:wp="http://schemas.openxmlformats.org/drawingml/2006/wordprocessingDrawing" xmlns:w10="urn:schemas-microsoft-com:office:word" xmlns:w="http://schemas.openxmlformats.org/wordprocessingml/2006/main" xmlns:w14="http://schemas.microsoft.com/office/word/2010/wordml" xmlns:wpg="http://schemas.microsoft.com/office/word/2010/wordprocessingGroup" xmlns:wpi="http://schemas.microsoft.com/office/word/2010/wordprocessingInk" xmlns:wne="http://schemas.microsoft.com/office/word/2006/wordml" xmlns:wps="http://schemas.microsoft.com/office/word/2010/wordprocessingShape" mc:Ignorable="w14 wp14">
+  <w:endnote w:type="separator" w:id="-1">
+    <w:p>
+      <w:r>
+        <w:separator/>
+      </w:r>
+    </w:p>
+  </w:endnote>
+  <w:endnote w:type="continuationSeparator" w:id="0">
+    <w:p>
+      <w:r>
+        <w:continuationSeparator/>
+      </w:r>
+    </w:p>
+  </w:endnote>
+</w:endnotes>
+</file>
+
+<file path=word/footnotes.xml><?xml version="1.0" encoding="utf-8"?>
+<w:footnotes xmlns:wpc="http://schemas.microsoft.com/office/word/2010/wordprocessingCanvas" xmlns:mo="http://schemas.microsoft.com/office/mac/office/2008/main" xmlns:mc="http://schemas.openxmlformats.org/markup-compatibility/2006" xmlns:mv="urn:schemas-microsoft-com:mac:vml" xmlns:o="urn:schemas-microsoft-com:office:office" xmlns:r="http://schemas.openxmlformats.org/officeDocument/2006/relationships" xmlns:m="http://schemas.openxmlformats.org/officeDocument/2006/math" xmlns:v="urn:schemas-microsoft-com:vml" xmlns:wp14="http://schemas.microsoft.com/office/word/2010/wordprocessingDrawing" xmlns:wp="http://schemas.openxmlformats.org/drawingml/2006/wordprocessingDrawing" xmlns:w10="urn:schemas-microsoft-com:office:word" xmlns:w="http://schemas.openxmlformats.org/wordprocessingml/2006/main" xmlns:w14="http://schemas.microsoft.com/office/word/2010/wordml" xmlns:wpg="http://schemas.microsoft.com/office/word/2010/wordprocessingGroup" xmlns:wpi="http://schemas.microsoft.com/office/word/2010/wordprocessingInk" xmlns:wne="http://schemas.microsoft.com/office/word/2006/wordml" xmlns:wps="http://schemas.microsoft.com/office/word/2010/wordprocessingShape" mc:Ignorable="w14 wp14">
+  <w:footnote w:type="separator" w:id="-1">
+    <w:p>
+      <w:r>
+        <w:separator/>
+      </w:r>
+    </w:p>
+  </w:footnote>
+  <w:footnote w:type="continuationSeparator" w:id="0">
+    <w:p>
+      <w:r>
+        <w:continuationSeparator/>
+      </w:r>
+    </w:p>
+  </w:footnote>
+</w:footnotes>
+</file>
+
 <file path=word/header1.xml><?xml version="1.0" encoding="utf-8"?>
-<w:hdr xmlns:mo="http://schemas.microsoft.com/office/mac/office/2008/main" xmlns:ve="http://schemas.openxmlformats.org/markup-compatibility/2006" xmlns:mv="urn:schemas-microsoft-com:mac:vml" xmlns:o="urn:schemas-microsoft-com:office:office" xmlns:r="http://schemas.openxmlformats.org/officeDocument/2006/relationships" xmlns:m="http://schemas.openxmlformats.org/officeDocument/2006/math" xmlns:v="urn:schemas-microsoft-com:vml" xmlns:wp="http://schemas.openxmlformats.org/drawingml/2006/wordprocessingDrawing" xmlns:w10="urn:schemas-microsoft-com:office:word" xmlns:w="http://schemas.openxmlformats.org/wordprocessingml/2006/main" xmlns:wne="http://schemas.microsoft.com/office/word/2006/wordml">
+<w:hdr xmlns:wpc="http://schemas.microsoft.com/office/word/2010/wordprocessingCanvas" xmlns:mo="http://schemas.microsoft.com/office/mac/office/2008/main" xmlns:mc="http://schemas.openxmlformats.org/markup-compatibility/2006" xmlns:mv="urn:schemas-microsoft-com:mac:vml" xmlns:o="urn:schemas-microsoft-com:office:office" xmlns:r="http://schemas.openxmlformats.org/officeDocument/2006/relationships" xmlns:m="http://schemas.openxmlformats.org/officeDocument/2006/math" xmlns:v="urn:schemas-microsoft-com:vml" xmlns:wp14="http://schemas.microsoft.com/office/word/2010/wordprocessingDrawing" xmlns:wp="http://schemas.openxmlformats.org/drawingml/2006/wordprocessingDrawing" xmlns:w10="urn:schemas-microsoft-com:office:word" xmlns:w="http://schemas.openxmlformats.org/wordprocessingml/2006/main" xmlns:w14="http://schemas.microsoft.com/office/word/2010/wordml" xmlns:wpg="http://schemas.microsoft.com/office/word/2010/wordprocessingGroup" xmlns:wpi="http://schemas.microsoft.com/office/word/2010/wordprocessingInk" xmlns:wne="http://schemas.microsoft.com/office/word/2006/wordml" xmlns:wps="http://schemas.microsoft.com/office/word/2010/wordprocessingShape" mc:Ignorable="w14 wp14">
   <w:p>
     <w:pPr>
       <w:pStyle w:val="Header"/>
@@ -5954,7 +7188,7 @@
 </file>
 
 <file path=word/header2.xml><?xml version="1.0" encoding="utf-8"?>
-<w:hdr xmlns:mo="http://schemas.microsoft.com/office/mac/office/2008/main" xmlns:ve="http://schemas.openxmlformats.org/markup-compatibility/2006" xmlns:mv="urn:schemas-microsoft-com:mac:vml" xmlns:o="urn:schemas-microsoft-com:office:office" xmlns:r="http://schemas.openxmlformats.org/officeDocument/2006/relationships" xmlns:m="http://schemas.openxmlformats.org/officeDocument/2006/math" xmlns:v="urn:schemas-microsoft-com:vml" xmlns:wp="http://schemas.openxmlformats.org/drawingml/2006/wordprocessingDrawing" xmlns:w10="urn:schemas-microsoft-com:office:word" xmlns:w="http://schemas.openxmlformats.org/wordprocessingml/2006/main" xmlns:wne="http://schemas.microsoft.com/office/word/2006/wordml">
+<w:hdr xmlns:wpc="http://schemas.microsoft.com/office/word/2010/wordprocessingCanvas" xmlns:mo="http://schemas.microsoft.com/office/mac/office/2008/main" xmlns:mc="http://schemas.openxmlformats.org/markup-compatibility/2006" xmlns:mv="urn:schemas-microsoft-com:mac:vml" xmlns:o="urn:schemas-microsoft-com:office:office" xmlns:r="http://schemas.openxmlformats.org/officeDocument/2006/relationships" xmlns:m="http://schemas.openxmlformats.org/officeDocument/2006/math" xmlns:v="urn:schemas-microsoft-com:vml" xmlns:wp14="http://schemas.microsoft.com/office/word/2010/wordprocessingDrawing" xmlns:wp="http://schemas.openxmlformats.org/drawingml/2006/wordprocessingDrawing" xmlns:w10="urn:schemas-microsoft-com:office:word" xmlns:w="http://schemas.openxmlformats.org/wordprocessingml/2006/main" xmlns:w14="http://schemas.microsoft.com/office/word/2010/wordml" xmlns:wpg="http://schemas.microsoft.com/office/word/2010/wordprocessingGroup" xmlns:wpi="http://schemas.microsoft.com/office/word/2010/wordprocessingInk" xmlns:wne="http://schemas.microsoft.com/office/word/2006/wordml" xmlns:wps="http://schemas.microsoft.com/office/word/2010/wordprocessingShape" mc:Ignorable="w14 wp14">
   <w:p>
     <w:pPr>
       <w:pStyle w:val="Header"/>
@@ -5986,7 +7220,7 @@
         <w:rStyle w:val="PageNumber"/>
         <w:noProof/>
       </w:rPr>
-      <w:t>2</w:t>
+      <w:t>3</w:t>
     </w:r>
     <w:r>
       <w:rPr>
@@ -6014,7 +7248,7 @@
 </file>
 
 <file path=word/styles.xml><?xml version="1.0" encoding="utf-8"?>
-<w:styles xmlns:r="http://schemas.openxmlformats.org/officeDocument/2006/relationships" xmlns:w="http://schemas.openxmlformats.org/wordprocessingml/2006/main">
+<w:styles xmlns:mc="http://schemas.openxmlformats.org/markup-compatibility/2006" xmlns:r="http://schemas.openxmlformats.org/officeDocument/2006/relationships" xmlns:w="http://schemas.openxmlformats.org/wordprocessingml/2006/main" xmlns:w14="http://schemas.microsoft.com/office/word/2010/wordml" mc:Ignorable="w14">
   <w:docDefaults>
     <w:rPrDefault>
       <w:rPr>
@@ -6172,14 +7406,15 @@
   </w:style>
   <w:style w:type="character" w:default="1" w:styleId="DefaultParagraphFont">
     <w:name w:val="Default Paragraph Font"/>
+    <w:uiPriority w:val="1"/>
     <w:semiHidden/>
     <w:unhideWhenUsed/>
   </w:style>
   <w:style w:type="table" w:default="1" w:styleId="TableNormal">
     <w:name w:val="Normal Table"/>
+    <w:uiPriority w:val="99"/>
     <w:semiHidden/>
     <w:unhideWhenUsed/>
-    <w:qFormat/>
     <w:tblPr>
       <w:tblInd w:w="0" w:type="dxa"/>
       <w:tblCellMar>
@@ -6192,6 +7427,7 @@
   </w:style>
   <w:style w:type="numbering" w:default="1" w:styleId="NoList">
     <w:name w:val="No List"/>
+    <w:uiPriority w:val="99"/>
     <w:semiHidden/>
     <w:unhideWhenUsed/>
   </w:style>
@@ -6223,7 +7459,6 @@
     <w:basedOn w:val="Normal"/>
     <w:link w:val="HeaderChar"/>
     <w:uiPriority w:val="99"/>
-    <w:semiHidden/>
     <w:unhideWhenUsed/>
     <w:rsid w:val="004C6566"/>
     <w:pPr>
@@ -6238,7 +7473,6 @@
     <w:basedOn w:val="DefaultParagraphFont"/>
     <w:link w:val="Header"/>
     <w:uiPriority w:val="99"/>
-    <w:semiHidden/>
     <w:rsid w:val="004C6566"/>
   </w:style>
   <w:style w:type="paragraph" w:styleId="Footer">
@@ -6271,6 +7505,192 @@
     <w:semiHidden/>
     <w:unhideWhenUsed/>
     <w:rsid w:val="004C6566"/>
+  </w:style>
+</w:styles>
+</file>
+
+<file path=word/stylesWithEffects.xml><?xml version="1.0" encoding="utf-8"?>
+<w:styles xmlns:wpc="http://schemas.microsoft.com/office/word/2010/wordprocessingCanvas" xmlns:mo="http://schemas.microsoft.com/office/mac/office/2008/main" xmlns:mc="http://schemas.openxmlformats.org/markup-compatibility/2006" xmlns:mv="urn:schemas-microsoft-com:mac:vml" xmlns:o="urn:schemas-microsoft-com:office:office" xmlns:r="http://schemas.openxmlformats.org/officeDocument/2006/relationships" xmlns:m="http://schemas.openxmlformats.org/officeDocument/2006/math" xmlns:v="urn:schemas-microsoft-com:vml" xmlns:wp14="http://schemas.microsoft.com/office/word/2010/wordprocessingDrawing" xmlns:wp="http://schemas.openxmlformats.org/drawingml/2006/wordprocessingDrawing" xmlns:w10="urn:schemas-microsoft-com:office:word" xmlns:w="http://schemas.openxmlformats.org/wordprocessingml/2006/main" xmlns:w14="http://schemas.microsoft.com/office/word/2010/wordml" xmlns:wpg="http://schemas.microsoft.com/office/word/2010/wordprocessingGroup" xmlns:wpi="http://schemas.microsoft.com/office/word/2010/wordprocessingInk" xmlns:wne="http://schemas.microsoft.com/office/word/2006/wordml" xmlns:wps="http://schemas.microsoft.com/office/word/2010/wordprocessingShape" mc:Ignorable="w14 wp14">
+  <w:docDefaults>
+    <w:rPrDefault>
+      <w:rPr>
+        <w:rFonts w:asciiTheme="minorHAnsi" w:eastAsiaTheme="minorEastAsia" w:hAnsiTheme="minorHAnsi" w:cstheme="minorBidi"/>
+        <w:sz w:val="24"/>
+        <w:szCs w:val="24"/>
+        <w:lang w:val="en-US" w:eastAsia="ja-JP" w:bidi="ar-SA"/>
+      </w:rPr>
+    </w:rPrDefault>
+    <w:pPrDefault/>
+  </w:docDefaults>
+  <w:latentStyles w:defLockedState="0" w:defUIPriority="99" w:defSemiHidden="1" w:defUnhideWhenUsed="1" w:defQFormat="0" w:count="276">
+    <w:lsdException w:name="Normal" w:semiHidden="0" w:uiPriority="0" w:unhideWhenUsed="0" w:qFormat="1"/>
+    <w:lsdException w:name="heading 1" w:semiHidden="0" w:uiPriority="9" w:unhideWhenUsed="0" w:qFormat="1"/>
+    <w:lsdException w:name="heading 2" w:uiPriority="9" w:qFormat="1"/>
+    <w:lsdException w:name="heading 3" w:uiPriority="9" w:qFormat="1"/>
+    <w:lsdException w:name="heading 4" w:uiPriority="9" w:qFormat="1"/>
+    <w:lsdException w:name="heading 5" w:uiPriority="9" w:qFormat="1"/>
+    <w:lsdException w:name="heading 6" w:uiPriority="9" w:qFormat="1"/>
+    <w:lsdException w:name="heading 7" w:uiPriority="9" w:qFormat="1"/>
+    <w:lsdException w:name="heading 8" w:uiPriority="9" w:qFormat="1"/>
+    <w:lsdException w:name="heading 9" w:uiPriority="9" w:qFormat="1"/>
+    <w:lsdException w:name="toc 1" w:uiPriority="39"/>
+    <w:lsdException w:name="toc 2" w:uiPriority="39"/>
+    <w:lsdException w:name="toc 3" w:uiPriority="39"/>
+    <w:lsdException w:name="toc 4" w:uiPriority="39"/>
+    <w:lsdException w:name="toc 5" w:uiPriority="39"/>
+    <w:lsdException w:name="toc 6" w:uiPriority="39"/>
+    <w:lsdException w:name="toc 7" w:uiPriority="39"/>
+    <w:lsdException w:name="toc 8" w:uiPriority="39"/>
+    <w:lsdException w:name="toc 9" w:uiPriority="39"/>
+    <w:lsdException w:name="caption" w:uiPriority="35" w:qFormat="1"/>
+    <w:lsdException w:name="Title" w:semiHidden="0" w:uiPriority="10" w:unhideWhenUsed="0" w:qFormat="1"/>
+    <w:lsdException w:name="Default Paragraph Font" w:uiPriority="1"/>
+    <w:lsdException w:name="Subtitle" w:semiHidden="0" w:uiPriority="11" w:unhideWhenUsed="0" w:qFormat="1"/>
+    <w:lsdException w:name="Strong" w:semiHidden="0" w:uiPriority="22" w:unhideWhenUsed="0" w:qFormat="1"/>
+    <w:lsdException w:name="Emphasis" w:semiHidden="0" w:uiPriority="20" w:unhideWhenUsed="0" w:qFormat="1"/>
+    <w:lsdException w:name="Table Grid" w:semiHidden="0" w:uiPriority="59" w:unhideWhenUsed="0"/>
+    <w:lsdException w:name="Placeholder Text" w:unhideWhenUsed="0"/>
+    <w:lsdException w:name="No Spacing" w:semiHidden="0" w:uiPriority="1" w:unhideWhenUsed="0" w:qFormat="1"/>
+    <w:lsdException w:name="Light Shading" w:semiHidden="0" w:uiPriority="60" w:unhideWhenUsed="0"/>
+    <w:lsdException w:name="Light List" w:semiHidden="0" w:uiPriority="61" w:unhideWhenUsed="0"/>
+    <w:lsdException w:name="Light Grid" w:semiHidden="0" w:uiPriority="62" w:unhideWhenUsed="0"/>
+    <w:lsdException w:name="Medium Shading 1" w:semiHidden="0" w:uiPriority="63" w:unhideWhenUsed="0"/>
+    <w:lsdException w:name="Medium Shading 2" w:semiHidden="0" w:uiPriority="64" w:unhideWhenUsed="0"/>
+    <w:lsdException w:name="Medium List 1" w:semiHidden="0" w:uiPriority="65" w:unhideWhenUsed="0"/>
+    <w:lsdException w:name="Medium List 2" w:semiHidden="0" w:uiPriority="66" w:unhideWhenUsed="0"/>
+    <w:lsdException w:name="Medium Grid 1" w:semiHidden="0" w:uiPriority="67" w:unhideWhenUsed="0"/>
+    <w:lsdException w:name="Medium Grid 2" w:semiHidden="0" w:uiPriority="68" w:unhideWhenUsed="0"/>
+    <w:lsdException w:name="Medium Grid 3" w:semiHidden="0" w:uiPriority="69" w:unhideWhenUsed="0"/>
+    <w:lsdException w:name="Dark List" w:semiHidden="0" w:uiPriority="70" w:unhideWhenUsed="0"/>
+    <w:lsdException w:name="Colorful Shading" w:semiHidden="0" w:uiPriority="71" w:unhideWhenUsed="0"/>
+    <w:lsdException w:name="Colorful List" w:semiHidden="0" w:uiPriority="72" w:unhideWhenUsed="0"/>
+    <w:lsdException w:name="Colorful Grid" w:semiHidden="0" w:uiPriority="73" w:unhideWhenUsed="0"/>
+    <w:lsdException w:name="Light Shading Accent 1" w:semiHidden="0" w:uiPriority="60" w:unhideWhenUsed="0"/>
+    <w:lsdException w:name="Light List Accent 1" w:semiHidden="0" w:uiPriority="61" w:unhideWhenUsed="0"/>
+    <w:lsdException w:name="Light Grid Accent 1" w:semiHidden="0" w:uiPriority="62" w:unhideWhenUsed="0"/>
+    <w:lsdException w:name="Medium Shading 1 Accent 1" w:semiHidden="0" w:uiPriority="63" w:unhideWhenUsed="0"/>
+    <w:lsdException w:name="Medium Shading 2 Accent 1" w:semiHidden="0" w:uiPriority="64" w:unhideWhenUsed="0"/>
+    <w:lsdException w:name="Medium List 1 Accent 1" w:semiHidden="0" w:uiPriority="65" w:unhideWhenUsed="0"/>
+    <w:lsdException w:name="Revision" w:unhideWhenUsed="0"/>
+    <w:lsdException w:name="List Paragraph" w:semiHidden="0" w:uiPriority="34" w:unhideWhenUsed="0" w:qFormat="1"/>
+    <w:lsdException w:name="Quote" w:semiHidden="0" w:uiPriority="29" w:unhideWhenUsed="0" w:qFormat="1"/>
+    <w:lsdException w:name="Intense Quote" w:semiHidden="0" w:uiPriority="30" w:unhideWhenUsed="0" w:qFormat="1"/>
+    <w:lsdException w:name="Medium List 2 Accent 1" w:semiHidden="0" w:uiPriority="66" w:unhideWhenUsed="0"/>
+    <w:lsdException w:name="Medium Grid 1 Accent 1" w:semiHidden="0" w:uiPriority="67" w:unhideWhenUsed="0"/>
+    <w:lsdException w:name="Medium Grid 2 Accent 1" w:semiHidden="0" w:uiPriority="68" w:unhideWhenUsed="0"/>
+    <w:lsdException w:name="Medium Grid 3 Accent 1" w:semiHidden="0" w:uiPriority="69" w:unhideWhenUsed="0"/>
+    <w:lsdException w:name="Dark List Accent 1" w:semiHidden="0" w:uiPriority="70" w:unhideWhenUsed="0"/>
+    <w:lsdException w:name="Colorful Shading Accent 1" w:semiHidden="0" w:uiPriority="71" w:unhideWhenUsed="0"/>
+    <w:lsdException w:name="Colorful List Accent 1" w:semiHidden="0" w:uiPriority="72" w:unhideWhenUsed="0"/>
+    <w:lsdException w:name="Colorful Grid Accent 1" w:semiHidden="0" w:uiPriority="73" w:unhideWhenUsed="0"/>
+    <w:lsdException w:name="Light Shading Accent 2" w:semiHidden="0" w:uiPriority="60" w:unhideWhenUsed="0"/>
+    <w:lsdException w:name="Light List Accent 2" w:semiHidden="0" w:uiPriority="61" w:unhideWhenUsed="0"/>
+    <w:lsdException w:name="Light Grid Accent 2" w:semiHidden="0" w:uiPriority="62" w:unhideWhenUsed="0"/>
+    <w:lsdException w:name="Medium Shading 1 Accent 2" w:semiHidden="0" w:uiPriority="63" w:unhideWhenUsed="0"/>
+    <w:lsdException w:name="Medium Shading 2 Accent 2" w:semiHidden="0" w:uiPriority="64" w:unhideWhenUsed="0"/>
+    <w:lsdException w:name="Medium List 1 Accent 2" w:semiHidden="0" w:uiPriority="65" w:unhideWhenUsed="0"/>
+    <w:lsdException w:name="Medium List 2 Accent 2" w:semiHidden="0" w:uiPriority="66" w:unhideWhenUsed="0"/>
+    <w:lsdException w:name="Medium Grid 1 Accent 2" w:semiHidden="0" w:uiPriority="67" w:unhideWhenUsed="0"/>
+    <w:lsdException w:name="Medium Grid 2 Accent 2" w:semiHidden="0" w:uiPriority="68" w:unhideWhenUsed="0"/>
+    <w:lsdException w:name="Medium Grid 3 Accent 2" w:semiHidden="0" w:uiPriority="69" w:unhideWhenUsed="0"/>
+    <w:lsdException w:name="Dark List Accent 2" w:semiHidden="0" w:uiPriority="70" w:unhideWhenUsed="0"/>
+    <w:lsdException w:name="Colorful Shading Accent 2" w:semiHidden="0" w:uiPriority="71" w:unhideWhenUsed="0"/>
+    <w:lsdException w:name="Colorful List Accent 2" w:semiHidden="0" w:uiPriority="72" w:unhideWhenUsed="0"/>
+    <w:lsdException w:name="Colorful Grid Accent 2" w:semiHidden="0" w:uiPriority="73" w:unhideWhenUsed="0"/>
+    <w:lsdException w:name="Light Shading Accent 3" w:semiHidden="0" w:uiPriority="60" w:unhideWhenUsed="0"/>
+    <w:lsdException w:name="Light List Accent 3" w:semiHidden="0" w:uiPriority="61" w:unhideWhenUsed="0"/>
+    <w:lsdException w:name="Light Grid Accent 3" w:semiHidden="0" w:uiPriority="62" w:unhideWhenUsed="0"/>
+    <w:lsdException w:name="Medium Shading 1 Accent 3" w:semiHidden="0" w:uiPriority="63" w:unhideWhenUsed="0"/>
+    <w:lsdException w:name="Medium Shading 2 Accent 3" w:semiHidden="0" w:uiPriority="64" w:unhideWhenUsed="0"/>
+    <w:lsdException w:name="Medium List 1 Accent 3" w:semiHidden="0" w:uiPriority="65" w:unhideWhenUsed="0"/>
+    <w:lsdException w:name="Medium List 2 Accent 3" w:semiHidden="0" w:uiPriority="66" w:unhideWhenUsed="0"/>
+    <w:lsdException w:name="Medium Grid 1 Accent 3" w:semiHidden="0" w:uiPriority="67" w:unhideWhenUsed="0"/>
+    <w:lsdException w:name="Medium Grid 2 Accent 3" w:semiHidden="0" w:uiPriority="68" w:unhideWhenUsed="0"/>
+    <w:lsdException w:name="Medium Grid 3 Accent 3" w:semiHidden="0" w:uiPriority="69" w:unhideWhenUsed="0"/>
+    <w:lsdException w:name="Dark List Accent 3" w:semiHidden="0" w:uiPriority="70" w:unhideWhenUsed="0"/>
+    <w:lsdException w:name="Colorful Shading Accent 3" w:semiHidden="0" w:uiPriority="71" w:unhideWhenUsed="0"/>
+    <w:lsdException w:name="Colorful List Accent 3" w:semiHidden="0" w:uiPriority="72" w:unhideWhenUsed="0"/>
+    <w:lsdException w:name="Colorful Grid Accent 3" w:semiHidden="0" w:uiPriority="73" w:unhideWhenUsed="0"/>
+    <w:lsdException w:name="Light Shading Accent 4" w:semiHidden="0" w:uiPriority="60" w:unhideWhenUsed="0"/>
+    <w:lsdException w:name="Light List Accent 4" w:semiHidden="0" w:uiPriority="61" w:unhideWhenUsed="0"/>
+    <w:lsdException w:name="Light Grid Accent 4" w:semiHidden="0" w:uiPriority="62" w:unhideWhenUsed="0"/>
+    <w:lsdException w:name="Medium Shading 1 Accent 4" w:semiHidden="0" w:uiPriority="63" w:unhideWhenUsed="0"/>
+    <w:lsdException w:name="Medium Shading 2 Accent 4" w:semiHidden="0" w:uiPriority="64" w:unhideWhenUsed="0"/>
+    <w:lsdException w:name="Medium List 1 Accent 4" w:semiHidden="0" w:uiPriority="65" w:unhideWhenUsed="0"/>
+    <w:lsdException w:name="Medium List 2 Accent 4" w:semiHidden="0" w:uiPriority="66" w:unhideWhenUsed="0"/>
+    <w:lsdException w:name="Medium Grid 1 Accent 4" w:semiHidden="0" w:uiPriority="67" w:unhideWhenUsed="0"/>
+    <w:lsdException w:name="Medium Grid 2 Accent 4" w:semiHidden="0" w:uiPriority="68" w:unhideWhenUsed="0"/>
+    <w:lsdException w:name="Medium Grid 3 Accent 4" w:semiHidden="0" w:uiPriority="69" w:unhideWhenUsed="0"/>
+    <w:lsdException w:name="Dark List Accent 4" w:semiHidden="0" w:uiPriority="70" w:unhideWhenUsed="0"/>
+    <w:lsdException w:name="Colorful Shading Accent 4" w:semiHidden="0" w:uiPriority="71" w:unhideWhenUsed="0"/>
+    <w:lsdException w:name="Colorful List Accent 4" w:semiHidden="0" w:uiPriority="72" w:unhideWhenUsed="0"/>
+    <w:lsdException w:name="Colorful Grid Accent 4" w:semiHidden="0" w:uiPriority="73" w:unhideWhenUsed="0"/>
+    <w:lsdException w:name="Light Shading Accent 5" w:semiHidden="0" w:uiPriority="60" w:unhideWhenUsed="0"/>
+    <w:lsdException w:name="Light List Accent 5" w:semiHidden="0" w:uiPriority="61" w:unhideWhenUsed="0"/>
+    <w:lsdException w:name="Light Grid Accent 5" w:semiHidden="0" w:uiPriority="62" w:unhideWhenUsed="0"/>
+    <w:lsdException w:name="Medium Shading 1 Accent 5" w:semiHidden="0" w:uiPriority="63" w:unhideWhenUsed="0"/>
+    <w:lsdException w:name="Medium Shading 2 Accent 5" w:semiHidden="0" w:uiPriority="64" w:unhideWhenUsed="0"/>
+    <w:lsdException w:name="Medium List 1 Accent 5" w:semiHidden="0" w:uiPriority="65" w:unhideWhenUsed="0"/>
+    <w:lsdException w:name="Medium List 2 Accent 5" w:semiHidden="0" w:uiPriority="66" w:unhideWhenUsed="0"/>
+    <w:lsdException w:name="Medium Grid 1 Accent 5" w:semiHidden="0" w:uiPriority="67" w:unhideWhenUsed="0"/>
+    <w:lsdException w:name="Medium Grid 2 Accent 5" w:semiHidden="0" w:uiPriority="68" w:unhideWhenUsed="0"/>
+    <w:lsdException w:name="Medium Grid 3 Accent 5" w:semiHidden="0" w:uiPriority="69" w:unhideWhenUsed="0"/>
+    <w:lsdException w:name="Dark List Accent 5" w:semiHidden="0" w:uiPriority="70" w:unhideWhenUsed="0"/>
+    <w:lsdException w:name="Colorful Shading Accent 5" w:semiHidden="0" w:uiPriority="71" w:unhideWhenUsed="0"/>
+    <w:lsdException w:name="Colorful List Accent 5" w:semiHidden="0" w:uiPriority="72" w:unhideWhenUsed="0"/>
+    <w:lsdException w:name="Colorful Grid Accent 5" w:semiHidden="0" w:uiPriority="73" w:unhideWhenUsed="0"/>
+    <w:lsdException w:name="Light Shading Accent 6" w:semiHidden="0" w:uiPriority="60" w:unhideWhenUsed="0"/>
+    <w:lsdException w:name="Light List Accent 6" w:semiHidden="0" w:uiPriority="61" w:unhideWhenUsed="0"/>
+    <w:lsdException w:name="Light Grid Accent 6" w:semiHidden="0" w:uiPriority="62" w:unhideWhenUsed="0"/>
+    <w:lsdException w:name="Medium Shading 1 Accent 6" w:semiHidden="0" w:uiPriority="63" w:unhideWhenUsed="0"/>
+    <w:lsdException w:name="Medium Shading 2 Accent 6" w:semiHidden="0" w:uiPriority="64" w:unhideWhenUsed="0"/>
+    <w:lsdException w:name="Medium List 1 Accent 6" w:semiHidden="0" w:uiPriority="65" w:unhideWhenUsed="0"/>
+    <w:lsdException w:name="Medium List 2 Accent 6" w:semiHidden="0" w:uiPriority="66" w:unhideWhenUsed="0"/>
+    <w:lsdException w:name="Medium Grid 1 Accent 6" w:semiHidden="0" w:uiPriority="67" w:unhideWhenUsed="0"/>
+    <w:lsdException w:name="Medium Grid 2 Accent 6" w:semiHidden="0" w:uiPriority="68" w:unhideWhenUsed="0"/>
+    <w:lsdException w:name="Medium Grid 3 Accent 6" w:semiHidden="0" w:uiPriority="69" w:unhideWhenUsed="0"/>
+    <w:lsdException w:name="Dark List Accent 6" w:semiHidden="0" w:uiPriority="70" w:unhideWhenUsed="0"/>
+    <w:lsdException w:name="Colorful Shading Accent 6" w:semiHidden="0" w:uiPriority="71" w:unhideWhenUsed="0"/>
+    <w:lsdException w:name="Colorful List Accent 6" w:semiHidden="0" w:uiPriority="72" w:unhideWhenUsed="0"/>
+    <w:lsdException w:name="Colorful Grid Accent 6" w:semiHidden="0" w:uiPriority="73" w:unhideWhenUsed="0"/>
+    <w:lsdException w:name="Subtle Emphasis" w:semiHidden="0" w:uiPriority="19" w:unhideWhenUsed="0" w:qFormat="1"/>
+    <w:lsdException w:name="Intense Emphasis" w:semiHidden="0" w:uiPriority="21" w:unhideWhenUsed="0" w:qFormat="1"/>
+    <w:lsdException w:name="Subtle Reference" w:semiHidden="0" w:uiPriority="31" w:unhideWhenUsed="0" w:qFormat="1"/>
+    <w:lsdException w:name="Intense Reference" w:semiHidden="0" w:uiPriority="32" w:unhideWhenUsed="0" w:qFormat="1"/>
+    <w:lsdException w:name="Book Title" w:semiHidden="0" w:uiPriority="33" w:unhideWhenUsed="0" w:qFormat="1"/>
+    <w:lsdException w:name="Bibliography" w:uiPriority="37"/>
+    <w:lsdException w:name="TOC Heading" w:uiPriority="39" w:qFormat="1"/>
+  </w:latentStyles>
+  <w:style w:type="paragraph" w:default="1" w:styleId="Normal">
+    <w:name w:val="Normal"/>
+    <w:qFormat/>
+  </w:style>
+  <w:style w:type="character" w:default="1" w:styleId="DefaultParagraphFont">
+    <w:name w:val="Default Paragraph Font"/>
+    <w:uiPriority w:val="1"/>
+    <w:semiHidden/>
+    <w:unhideWhenUsed/>
+  </w:style>
+  <w:style w:type="table" w:default="1" w:styleId="TableNormal">
+    <w:name w:val="Normal Table"/>
+    <w:uiPriority w:val="99"/>
+    <w:semiHidden/>
+    <w:unhideWhenUsed/>
+    <w:tblPr>
+      <w:tblInd w:w="0" w:type="dxa"/>
+      <w:tblCellMar>
+        <w:top w:w="0" w:type="dxa"/>
+        <w:left w:w="108" w:type="dxa"/>
+        <w:bottom w:w="0" w:type="dxa"/>
+        <w:right w:w="108" w:type="dxa"/>
+      </w:tblCellMar>
+    </w:tblPr>
+  </w:style>
+  <w:style w:type="numbering" w:default="1" w:styleId="NoList">
+    <w:name w:val="No List"/>
+    <w:uiPriority w:val="99"/>
+    <w:semiHidden/>
+    <w:unhideWhenUsed/>
   </w:style>
 </w:styles>
 </file>
